--- a/Documentazione/PROJECT PLAN.docx
+++ b/Documentazione/PROJECT PLAN.docx
@@ -740,17 +740,22 @@
     </w:p>
     <w:p>
       <w:pPr>
-        <w:rPr>
-          <w:sz w:val="24"/>
-          <w:szCs w:val="24"/>
-        </w:rPr>
-      </w:pPr>
-      <w:r>
-        <w:rPr>
-          <w:sz w:val="24"/>
-          <w:szCs w:val="24"/>
-        </w:rPr>
-        <w:t xml:space="preserve">- mancare la consegna finale del progetto causa impegni universitari e non di ciascun membro </w:t>
+        <w:pStyle w:val="Paragrafoelenco"/>
+        <w:numPr>
+          <w:ilvl w:val="0"/>
+          <w:numId w:val="21"/>
+        </w:numPr>
+        <w:rPr>
+          <w:sz w:val="24"/>
+          <w:szCs w:val="24"/>
+        </w:rPr>
+      </w:pPr>
+      <w:r>
+        <w:rPr>
+          <w:sz w:val="24"/>
+          <w:szCs w:val="24"/>
+        </w:rPr>
+        <w:t xml:space="preserve">mancare la consegna finale del progetto causa impegni universitari e non di ciascun membro </w:t>
       </w:r>
       <w:proofErr w:type="gramStart"/>
       <w:r>
@@ -771,32 +776,42 @@
     </w:p>
     <w:p>
       <w:pPr>
-        <w:rPr>
-          <w:sz w:val="24"/>
-          <w:szCs w:val="24"/>
-        </w:rPr>
-      </w:pPr>
-      <w:r>
-        <w:rPr>
-          <w:sz w:val="24"/>
-          <w:szCs w:val="24"/>
-        </w:rPr>
-        <w:t>- trovare giorni della settimana in cui tutti i membri del gruppo potevano incontrarsi, per confrontarsi insieme sul progetto, causa impegni extra-scolastici di ognuno.</w:t>
-      </w:r>
-    </w:p>
-    <w:p>
-      <w:pPr>
-        <w:rPr>
-          <w:sz w:val="24"/>
-          <w:szCs w:val="24"/>
-        </w:rPr>
-      </w:pPr>
-      <w:r>
-        <w:rPr>
-          <w:sz w:val="24"/>
-          <w:szCs w:val="24"/>
-        </w:rPr>
-        <w:t>- difficoltà a sviluppare un software che rispondesse a tutte le esigenze/requisiti del problema proposto.</w:t>
+        <w:pStyle w:val="Paragrafoelenco"/>
+        <w:numPr>
+          <w:ilvl w:val="0"/>
+          <w:numId w:val="21"/>
+        </w:numPr>
+        <w:rPr>
+          <w:sz w:val="24"/>
+          <w:szCs w:val="24"/>
+        </w:rPr>
+      </w:pPr>
+      <w:r>
+        <w:rPr>
+          <w:sz w:val="24"/>
+          <w:szCs w:val="24"/>
+        </w:rPr>
+        <w:t>trovare giorni della settimana in cui tutti i membri del gruppo potevano incontrarsi, per confrontarsi insieme sul progetto, causa impegni extra-scolastici di ognuno.</w:t>
+      </w:r>
+    </w:p>
+    <w:p>
+      <w:pPr>
+        <w:pStyle w:val="Paragrafoelenco"/>
+        <w:numPr>
+          <w:ilvl w:val="0"/>
+          <w:numId w:val="21"/>
+        </w:numPr>
+        <w:rPr>
+          <w:sz w:val="24"/>
+          <w:szCs w:val="24"/>
+        </w:rPr>
+      </w:pPr>
+      <w:r>
+        <w:rPr>
+          <w:sz w:val="24"/>
+          <w:szCs w:val="24"/>
+        </w:rPr>
+        <w:t>difficoltà a sviluppare un software che rispondesse a tutte le esigenze/requisiti del problema proposto.</w:t>
       </w:r>
     </w:p>
     <w:p/>
@@ -926,25 +941,7 @@
           <w:szCs w:val="24"/>
           <w:lang w:val="en-US"/>
         </w:rPr>
-        <w:t xml:space="preserve"> (frontend, </w:t>
-      </w:r>
-      <w:proofErr w:type="spellStart"/>
-      <w:r>
-        <w:rPr>
-          <w:sz w:val="24"/>
-          <w:szCs w:val="24"/>
-          <w:lang w:val="en-US"/>
-        </w:rPr>
-        <w:t>staticals</w:t>
-      </w:r>
-      <w:proofErr w:type="spellEnd"/>
-      <w:r>
-        <w:rPr>
-          <w:sz w:val="24"/>
-          <w:szCs w:val="24"/>
-          <w:lang w:val="en-US"/>
-        </w:rPr>
-        <w:t xml:space="preserve"> </w:t>
+        <w:t xml:space="preserve"> (frontend, statical </w:t>
       </w:r>
       <w:proofErr w:type="gramStart"/>
       <w:r>
@@ -985,18 +982,8 @@
           <w:szCs w:val="24"/>
           <w:lang w:val="en-US"/>
         </w:rPr>
-        <w:t xml:space="preserve">Marco Saini (frontend, backend, reviewer, </w:t>
-      </w:r>
-      <w:proofErr w:type="spellStart"/>
-      <w:r>
-        <w:rPr>
-          <w:sz w:val="24"/>
-          <w:szCs w:val="24"/>
-          <w:lang w:val="en-US"/>
-        </w:rPr>
-        <w:t>staticals</w:t>
-      </w:r>
-      <w:proofErr w:type="spellEnd"/>
+        <w:t>Marco Saini (frontend, backend, reviewer, statical</w:t>
+      </w:r>
       <w:r>
         <w:rPr>
           <w:sz w:val="24"/>
@@ -2622,6 +2609,231 @@
     </w:lvl>
   </w:abstractNum>
   <w:abstractNum w:abstractNumId="7" w15:restartNumberingAfterBreak="0">
+    <w:nsid w:val="30CF4391"/>
+    <w:multiLevelType w:val="hybridMultilevel"/>
+    <w:tmpl w:val="99B2A906"/>
+    <w:lvl w:ilvl="0" w:tplc="04100001">
+      <w:start w:val="1"/>
+      <w:numFmt w:val="bullet"/>
+      <w:lvlText w:val=""/>
+      <w:lvlJc w:val="left"/>
+      <w:pPr>
+        <w:ind w:left="720" w:hanging="360"/>
+      </w:pPr>
+      <w:rPr>
+        <w:rFonts w:ascii="Symbol" w:hAnsi="Symbol" w:hint="default"/>
+      </w:rPr>
+    </w:lvl>
+    <w:lvl w:ilvl="1" w:tplc="04100003" w:tentative="1">
+      <w:start w:val="1"/>
+      <w:numFmt w:val="bullet"/>
+      <w:lvlText w:val="o"/>
+      <w:lvlJc w:val="left"/>
+      <w:pPr>
+        <w:ind w:left="1440" w:hanging="360"/>
+      </w:pPr>
+      <w:rPr>
+        <w:rFonts w:ascii="Courier New" w:hAnsi="Courier New" w:cs="Courier New" w:hint="default"/>
+      </w:rPr>
+    </w:lvl>
+    <w:lvl w:ilvl="2" w:tplc="04100005" w:tentative="1">
+      <w:start w:val="1"/>
+      <w:numFmt w:val="bullet"/>
+      <w:lvlText w:val=""/>
+      <w:lvlJc w:val="left"/>
+      <w:pPr>
+        <w:ind w:left="2160" w:hanging="360"/>
+      </w:pPr>
+      <w:rPr>
+        <w:rFonts w:ascii="Wingdings" w:hAnsi="Wingdings" w:hint="default"/>
+      </w:rPr>
+    </w:lvl>
+    <w:lvl w:ilvl="3" w:tplc="04100001" w:tentative="1">
+      <w:start w:val="1"/>
+      <w:numFmt w:val="bullet"/>
+      <w:lvlText w:val=""/>
+      <w:lvlJc w:val="left"/>
+      <w:pPr>
+        <w:ind w:left="2880" w:hanging="360"/>
+      </w:pPr>
+      <w:rPr>
+        <w:rFonts w:ascii="Symbol" w:hAnsi="Symbol" w:hint="default"/>
+      </w:rPr>
+    </w:lvl>
+    <w:lvl w:ilvl="4" w:tplc="04100003" w:tentative="1">
+      <w:start w:val="1"/>
+      <w:numFmt w:val="bullet"/>
+      <w:lvlText w:val="o"/>
+      <w:lvlJc w:val="left"/>
+      <w:pPr>
+        <w:ind w:left="3600" w:hanging="360"/>
+      </w:pPr>
+      <w:rPr>
+        <w:rFonts w:ascii="Courier New" w:hAnsi="Courier New" w:cs="Courier New" w:hint="default"/>
+      </w:rPr>
+    </w:lvl>
+    <w:lvl w:ilvl="5" w:tplc="04100005" w:tentative="1">
+      <w:start w:val="1"/>
+      <w:numFmt w:val="bullet"/>
+      <w:lvlText w:val=""/>
+      <w:lvlJc w:val="left"/>
+      <w:pPr>
+        <w:ind w:left="4320" w:hanging="360"/>
+      </w:pPr>
+      <w:rPr>
+        <w:rFonts w:ascii="Wingdings" w:hAnsi="Wingdings" w:hint="default"/>
+      </w:rPr>
+    </w:lvl>
+    <w:lvl w:ilvl="6" w:tplc="04100001" w:tentative="1">
+      <w:start w:val="1"/>
+      <w:numFmt w:val="bullet"/>
+      <w:lvlText w:val=""/>
+      <w:lvlJc w:val="left"/>
+      <w:pPr>
+        <w:ind w:left="5040" w:hanging="360"/>
+      </w:pPr>
+      <w:rPr>
+        <w:rFonts w:ascii="Symbol" w:hAnsi="Symbol" w:hint="default"/>
+      </w:rPr>
+    </w:lvl>
+    <w:lvl w:ilvl="7" w:tplc="04100003" w:tentative="1">
+      <w:start w:val="1"/>
+      <w:numFmt w:val="bullet"/>
+      <w:lvlText w:val="o"/>
+      <w:lvlJc w:val="left"/>
+      <w:pPr>
+        <w:ind w:left="5760" w:hanging="360"/>
+      </w:pPr>
+      <w:rPr>
+        <w:rFonts w:ascii="Courier New" w:hAnsi="Courier New" w:cs="Courier New" w:hint="default"/>
+      </w:rPr>
+    </w:lvl>
+    <w:lvl w:ilvl="8" w:tplc="04100005" w:tentative="1">
+      <w:start w:val="1"/>
+      <w:numFmt w:val="bullet"/>
+      <w:lvlText w:val=""/>
+      <w:lvlJc w:val="left"/>
+      <w:pPr>
+        <w:ind w:left="6480" w:hanging="360"/>
+      </w:pPr>
+      <w:rPr>
+        <w:rFonts w:ascii="Wingdings" w:hAnsi="Wingdings" w:hint="default"/>
+      </w:rPr>
+    </w:lvl>
+  </w:abstractNum>
+  <w:abstractNum w:abstractNumId="8" w15:restartNumberingAfterBreak="0">
+    <w:nsid w:val="327C7000"/>
+    <w:multiLevelType w:val="hybridMultilevel"/>
+    <w:tmpl w:val="0E24D240"/>
+    <w:lvl w:ilvl="0" w:tplc="98F0AB0C">
+      <w:numFmt w:val="bullet"/>
+      <w:lvlText w:val="-"/>
+      <w:lvlJc w:val="left"/>
+      <w:pPr>
+        <w:ind w:left="720" w:hanging="360"/>
+      </w:pPr>
+      <w:rPr>
+        <w:rFonts w:ascii="Calibri" w:eastAsiaTheme="minorHAnsi" w:hAnsi="Calibri" w:cs="Calibri" w:hint="default"/>
+      </w:rPr>
+    </w:lvl>
+    <w:lvl w:ilvl="1" w:tplc="04100003" w:tentative="1">
+      <w:start w:val="1"/>
+      <w:numFmt w:val="bullet"/>
+      <w:lvlText w:val="o"/>
+      <w:lvlJc w:val="left"/>
+      <w:pPr>
+        <w:ind w:left="1440" w:hanging="360"/>
+      </w:pPr>
+      <w:rPr>
+        <w:rFonts w:ascii="Courier New" w:hAnsi="Courier New" w:cs="Courier New" w:hint="default"/>
+      </w:rPr>
+    </w:lvl>
+    <w:lvl w:ilvl="2" w:tplc="04100005" w:tentative="1">
+      <w:start w:val="1"/>
+      <w:numFmt w:val="bullet"/>
+      <w:lvlText w:val=""/>
+      <w:lvlJc w:val="left"/>
+      <w:pPr>
+        <w:ind w:left="2160" w:hanging="360"/>
+      </w:pPr>
+      <w:rPr>
+        <w:rFonts w:ascii="Wingdings" w:hAnsi="Wingdings" w:hint="default"/>
+      </w:rPr>
+    </w:lvl>
+    <w:lvl w:ilvl="3" w:tplc="04100001" w:tentative="1">
+      <w:start w:val="1"/>
+      <w:numFmt w:val="bullet"/>
+      <w:lvlText w:val=""/>
+      <w:lvlJc w:val="left"/>
+      <w:pPr>
+        <w:ind w:left="2880" w:hanging="360"/>
+      </w:pPr>
+      <w:rPr>
+        <w:rFonts w:ascii="Symbol" w:hAnsi="Symbol" w:hint="default"/>
+      </w:rPr>
+    </w:lvl>
+    <w:lvl w:ilvl="4" w:tplc="04100003" w:tentative="1">
+      <w:start w:val="1"/>
+      <w:numFmt w:val="bullet"/>
+      <w:lvlText w:val="o"/>
+      <w:lvlJc w:val="left"/>
+      <w:pPr>
+        <w:ind w:left="3600" w:hanging="360"/>
+      </w:pPr>
+      <w:rPr>
+        <w:rFonts w:ascii="Courier New" w:hAnsi="Courier New" w:cs="Courier New" w:hint="default"/>
+      </w:rPr>
+    </w:lvl>
+    <w:lvl w:ilvl="5" w:tplc="04100005" w:tentative="1">
+      <w:start w:val="1"/>
+      <w:numFmt w:val="bullet"/>
+      <w:lvlText w:val=""/>
+      <w:lvlJc w:val="left"/>
+      <w:pPr>
+        <w:ind w:left="4320" w:hanging="360"/>
+      </w:pPr>
+      <w:rPr>
+        <w:rFonts w:ascii="Wingdings" w:hAnsi="Wingdings" w:hint="default"/>
+      </w:rPr>
+    </w:lvl>
+    <w:lvl w:ilvl="6" w:tplc="04100001" w:tentative="1">
+      <w:start w:val="1"/>
+      <w:numFmt w:val="bullet"/>
+      <w:lvlText w:val=""/>
+      <w:lvlJc w:val="left"/>
+      <w:pPr>
+        <w:ind w:left="5040" w:hanging="360"/>
+      </w:pPr>
+      <w:rPr>
+        <w:rFonts w:ascii="Symbol" w:hAnsi="Symbol" w:hint="default"/>
+      </w:rPr>
+    </w:lvl>
+    <w:lvl w:ilvl="7" w:tplc="04100003" w:tentative="1">
+      <w:start w:val="1"/>
+      <w:numFmt w:val="bullet"/>
+      <w:lvlText w:val="o"/>
+      <w:lvlJc w:val="left"/>
+      <w:pPr>
+        <w:ind w:left="5760" w:hanging="360"/>
+      </w:pPr>
+      <w:rPr>
+        <w:rFonts w:ascii="Courier New" w:hAnsi="Courier New" w:cs="Courier New" w:hint="default"/>
+      </w:rPr>
+    </w:lvl>
+    <w:lvl w:ilvl="8" w:tplc="04100005" w:tentative="1">
+      <w:start w:val="1"/>
+      <w:numFmt w:val="bullet"/>
+      <w:lvlText w:val=""/>
+      <w:lvlJc w:val="left"/>
+      <w:pPr>
+        <w:ind w:left="6480" w:hanging="360"/>
+      </w:pPr>
+      <w:rPr>
+        <w:rFonts w:ascii="Wingdings" w:hAnsi="Wingdings" w:hint="default"/>
+      </w:rPr>
+    </w:lvl>
+  </w:abstractNum>
+  <w:abstractNum w:abstractNumId="9" w15:restartNumberingAfterBreak="0">
     <w:nsid w:val="334E05F9"/>
     <w:multiLevelType w:val="hybridMultilevel"/>
     <w:tmpl w:val="27FEAFC0"/>
@@ -2734,7 +2946,7 @@
       </w:rPr>
     </w:lvl>
   </w:abstractNum>
-  <w:abstractNum w:abstractNumId="8" w15:restartNumberingAfterBreak="0">
+  <w:abstractNum w:abstractNumId="10" w15:restartNumberingAfterBreak="0">
     <w:nsid w:val="359729DF"/>
     <w:multiLevelType w:val="hybridMultilevel"/>
     <w:tmpl w:val="AA120A70"/>
@@ -2823,7 +3035,7 @@
       </w:pPr>
     </w:lvl>
   </w:abstractNum>
-  <w:abstractNum w:abstractNumId="9" w15:restartNumberingAfterBreak="0">
+  <w:abstractNum w:abstractNumId="11" w15:restartNumberingAfterBreak="0">
     <w:nsid w:val="5EF81642"/>
     <w:multiLevelType w:val="hybridMultilevel"/>
     <w:tmpl w:val="F9DAC416"/>
@@ -2936,7 +3148,7 @@
       </w:rPr>
     </w:lvl>
   </w:abstractNum>
-  <w:abstractNum w:abstractNumId="10" w15:restartNumberingAfterBreak="0">
+  <w:abstractNum w:abstractNumId="12" w15:restartNumberingAfterBreak="0">
     <w:nsid w:val="5FC6688C"/>
     <w:multiLevelType w:val="hybridMultilevel"/>
     <w:tmpl w:val="2AE03670"/>
@@ -3059,19 +3271,19 @@
     <w:abstractNumId w:val="1"/>
   </w:num>
   <w:num w:numId="4" w16cid:durableId="904608780">
-    <w:abstractNumId w:val="8"/>
+    <w:abstractNumId w:val="10"/>
   </w:num>
   <w:num w:numId="5" w16cid:durableId="2005232527">
     <w:abstractNumId w:val="6"/>
   </w:num>
   <w:num w:numId="6" w16cid:durableId="296687290">
-    <w:abstractNumId w:val="10"/>
+    <w:abstractNumId w:val="12"/>
   </w:num>
   <w:num w:numId="7" w16cid:durableId="1907374100">
     <w:abstractNumId w:val="4"/>
   </w:num>
   <w:num w:numId="8" w16cid:durableId="2062049315">
-    <w:abstractNumId w:val="9"/>
+    <w:abstractNumId w:val="11"/>
   </w:num>
   <w:num w:numId="9" w16cid:durableId="1831481257">
     <w:abstractNumId w:val="3"/>
@@ -3080,7 +3292,7 @@
     <w:abstractNumId w:val="5"/>
   </w:num>
   <w:num w:numId="11" w16cid:durableId="1960142809">
-    <w:abstractNumId w:val="7"/>
+    <w:abstractNumId w:val="9"/>
   </w:num>
   <w:num w:numId="12" w16cid:durableId="313946416">
     <w:abstractNumId w:val="1"/>
@@ -3092,55 +3304,25 @@
     <w:abstractNumId w:val="3"/>
   </w:num>
   <w:num w:numId="15" w16cid:durableId="2109081756">
-    <w:abstractNumId w:val="9"/>
+    <w:abstractNumId w:val="11"/>
   </w:num>
   <w:num w:numId="16" w16cid:durableId="18971670">
     <w:abstractNumId w:val="1"/>
-    <w:lvlOverride w:ilvl="0"/>
-    <w:lvlOverride w:ilvl="1"/>
-    <w:lvlOverride w:ilvl="2"/>
-    <w:lvlOverride w:ilvl="3"/>
-    <w:lvlOverride w:ilvl="4"/>
-    <w:lvlOverride w:ilvl="5"/>
-    <w:lvlOverride w:ilvl="6"/>
-    <w:lvlOverride w:ilvl="7"/>
-    <w:lvlOverride w:ilvl="8"/>
   </w:num>
   <w:num w:numId="17" w16cid:durableId="502745770">
     <w:abstractNumId w:val="6"/>
-    <w:lvlOverride w:ilvl="0"/>
-    <w:lvlOverride w:ilvl="1"/>
-    <w:lvlOverride w:ilvl="2"/>
-    <w:lvlOverride w:ilvl="3"/>
-    <w:lvlOverride w:ilvl="4"/>
-    <w:lvlOverride w:ilvl="5"/>
-    <w:lvlOverride w:ilvl="6"/>
-    <w:lvlOverride w:ilvl="7"/>
-    <w:lvlOverride w:ilvl="8"/>
   </w:num>
   <w:num w:numId="18" w16cid:durableId="702943828">
     <w:abstractNumId w:val="3"/>
-    <w:lvlOverride w:ilvl="0"/>
-    <w:lvlOverride w:ilvl="1"/>
-    <w:lvlOverride w:ilvl="2"/>
-    <w:lvlOverride w:ilvl="3"/>
-    <w:lvlOverride w:ilvl="4"/>
-    <w:lvlOverride w:ilvl="5"/>
-    <w:lvlOverride w:ilvl="6"/>
-    <w:lvlOverride w:ilvl="7"/>
-    <w:lvlOverride w:ilvl="8"/>
   </w:num>
   <w:num w:numId="19" w16cid:durableId="1812751154">
-    <w:abstractNumId w:val="9"/>
-    <w:lvlOverride w:ilvl="0"/>
-    <w:lvlOverride w:ilvl="1"/>
-    <w:lvlOverride w:ilvl="2"/>
-    <w:lvlOverride w:ilvl="3"/>
-    <w:lvlOverride w:ilvl="4"/>
-    <w:lvlOverride w:ilvl="5"/>
-    <w:lvlOverride w:ilvl="6"/>
-    <w:lvlOverride w:ilvl="7"/>
-    <w:lvlOverride w:ilvl="8"/>
+    <w:abstractNumId w:val="11"/>
+  </w:num>
+  <w:num w:numId="20" w16cid:durableId="1604344195">
+    <w:abstractNumId w:val="7"/>
+  </w:num>
+  <w:num w:numId="21" w16cid:durableId="584995049">
+    <w:abstractNumId w:val="8"/>
   </w:num>
 </w:numbering>
 </file>

--- a/Documentazione/PROJECT PLAN.docx
+++ b/Documentazione/PROJECT PLAN.docx
@@ -195,25 +195,14 @@
         </w:rPr>
         <w:t xml:space="preserve">Lo sprint dura una settimana e il ruolo di </w:t>
       </w:r>
-      <w:proofErr w:type="spellStart"/>
-      <w:r>
-        <w:rPr>
-          <w:i/>
-          <w:iCs/>
-          <w:sz w:val="24"/>
-          <w:szCs w:val="24"/>
-        </w:rPr>
-        <w:t>Scrum</w:t>
-      </w:r>
-      <w:proofErr w:type="spellEnd"/>
-      <w:r>
-        <w:rPr>
-          <w:i/>
-          <w:iCs/>
-          <w:sz w:val="24"/>
-          <w:szCs w:val="24"/>
-        </w:rPr>
-        <w:t xml:space="preserve"> Master</w:t>
+      <w:r>
+        <w:rPr>
+          <w:i/>
+          <w:iCs/>
+          <w:sz w:val="24"/>
+          <w:szCs w:val="24"/>
+        </w:rPr>
+        <w:t>Scrum Master</w:t>
       </w:r>
       <w:r>
         <w:rPr>
@@ -370,25 +359,14 @@
         </w:rPr>
         <w:t xml:space="preserve">Ogni collaboratore è </w:t>
       </w:r>
-      <w:proofErr w:type="spellStart"/>
-      <w:r>
-        <w:rPr>
-          <w:i/>
-          <w:iCs/>
-          <w:sz w:val="24"/>
-          <w:szCs w:val="24"/>
-        </w:rPr>
-        <w:t>scrum</w:t>
-      </w:r>
-      <w:proofErr w:type="spellEnd"/>
-      <w:r>
-        <w:rPr>
-          <w:i/>
-          <w:iCs/>
-          <w:sz w:val="24"/>
-          <w:szCs w:val="24"/>
-        </w:rPr>
-        <w:t xml:space="preserve"> master</w:t>
+      <w:r>
+        <w:rPr>
+          <w:i/>
+          <w:iCs/>
+          <w:sz w:val="24"/>
+          <w:szCs w:val="24"/>
+        </w:rPr>
+        <w:t>scrum master</w:t>
       </w:r>
       <w:r>
         <w:rPr>
@@ -455,23 +433,7 @@
           <w:sz w:val="24"/>
           <w:szCs w:val="24"/>
         </w:rPr>
-        <w:t xml:space="preserve">I tre membri </w:t>
-      </w:r>
-      <w:proofErr w:type="gramStart"/>
-      <w:r>
-        <w:rPr>
-          <w:sz w:val="24"/>
-          <w:szCs w:val="24"/>
-        </w:rPr>
-        <w:t>del team</w:t>
-      </w:r>
-      <w:proofErr w:type="gramEnd"/>
-      <w:r>
-        <w:rPr>
-          <w:sz w:val="24"/>
-          <w:szCs w:val="24"/>
-        </w:rPr>
-        <w:t xml:space="preserve"> collaborano per lo sviluppo delle varie parti, tenendosi aggiornati quotidianamente, e in settimana si incontrano nell'Aula Studio dell'Edificio C dell'Università degli Studi di Bergamo per discutere sull'andamento del progetto.</w:t>
+        <w:t>I tre membri del team collaborano per lo sviluppo delle varie parti, tenendosi aggiornati quotidianamente, e in settimana si incontrano nell'Aula Studio dell'Edificio C dell'Università degli Studi di Bergamo per discutere sull'andamento del progetto.</w:t>
       </w:r>
     </w:p>
     <w:p>
@@ -510,21 +472,8 @@
           <w:sz w:val="40"/>
           <w:szCs w:val="40"/>
         </w:rPr>
-        <w:t xml:space="preserve">4. STANDARD, LINEE GUIDA, </w:t>
-      </w:r>
-      <w:proofErr w:type="gramStart"/>
-      <w:r>
-        <w:rPr>
-          <w:b/>
-          <w:bCs/>
-          <w:i/>
-          <w:iCs/>
-          <w:sz w:val="40"/>
-          <w:szCs w:val="40"/>
-        </w:rPr>
-        <w:t>PROCEDURE ?</w:t>
-      </w:r>
-      <w:proofErr w:type="gramEnd"/>
+        <w:t>4. STANDARD, LINEE GUIDA, PROCEDURE ?</w:t>
+      </w:r>
     </w:p>
     <w:p>
       <w:pPr>
@@ -755,23 +704,7 @@
           <w:sz w:val="24"/>
           <w:szCs w:val="24"/>
         </w:rPr>
-        <w:t xml:space="preserve">mancare la consegna finale del progetto causa impegni universitari e non di ciascun membro </w:t>
-      </w:r>
-      <w:proofErr w:type="gramStart"/>
-      <w:r>
-        <w:rPr>
-          <w:sz w:val="24"/>
-          <w:szCs w:val="24"/>
-        </w:rPr>
-        <w:t>del team</w:t>
-      </w:r>
-      <w:proofErr w:type="gramEnd"/>
-      <w:r>
-        <w:rPr>
-          <w:sz w:val="24"/>
-          <w:szCs w:val="24"/>
-        </w:rPr>
-        <w:t>.</w:t>
+        <w:t>mancare la consegna finale del progetto causa impegni universitari e non di ciascun membro del team.</w:t>
       </w:r>
     </w:p>
     <w:p>
@@ -845,21 +778,12 @@
           <w:szCs w:val="24"/>
         </w:rPr>
       </w:pPr>
-      <w:proofErr w:type="gramStart"/>
-      <w:r>
-        <w:rPr>
-          <w:sz w:val="24"/>
-          <w:szCs w:val="24"/>
-        </w:rPr>
-        <w:t>Il team</w:t>
-      </w:r>
-      <w:proofErr w:type="gramEnd"/>
-      <w:r>
-        <w:rPr>
-          <w:sz w:val="24"/>
-          <w:szCs w:val="24"/>
-        </w:rPr>
-        <w:t xml:space="preserve"> è composto da tre persone:</w:t>
+      <w:r>
+        <w:rPr>
+          <w:sz w:val="24"/>
+          <w:szCs w:val="24"/>
+        </w:rPr>
+        <w:t>Il team è composto da tre persone:</w:t>
       </w:r>
     </w:p>
     <w:p>
@@ -882,25 +806,7 @@
           <w:szCs w:val="24"/>
           <w:lang w:val="en-US"/>
         </w:rPr>
-        <w:t xml:space="preserve">Nicola Cattaneo (project manager, </w:t>
-      </w:r>
-      <w:proofErr w:type="spellStart"/>
-      <w:r>
-        <w:rPr>
-          <w:sz w:val="24"/>
-          <w:szCs w:val="24"/>
-          <w:lang w:val="en-US"/>
-        </w:rPr>
-        <w:t>progettista</w:t>
-      </w:r>
-      <w:proofErr w:type="spellEnd"/>
-      <w:r>
-        <w:rPr>
-          <w:sz w:val="24"/>
-          <w:szCs w:val="24"/>
-          <w:lang w:val="en-US"/>
-        </w:rPr>
-        <w:t xml:space="preserve"> database, product owner, backend)</w:t>
+        <w:t>Nicola Cattaneo (project manager, progettista database, product owner, backend)</w:t>
       </w:r>
     </w:p>
     <w:p>
@@ -923,43 +829,7 @@
           <w:szCs w:val="24"/>
           <w:lang w:val="en-US"/>
         </w:rPr>
-        <w:t xml:space="preserve">Matteo </w:t>
-      </w:r>
-      <w:proofErr w:type="spellStart"/>
-      <w:r>
-        <w:rPr>
-          <w:sz w:val="24"/>
-          <w:szCs w:val="24"/>
-          <w:lang w:val="en-US"/>
-        </w:rPr>
-        <w:t>Mangili</w:t>
-      </w:r>
-      <w:proofErr w:type="spellEnd"/>
-      <w:r>
-        <w:rPr>
-          <w:sz w:val="24"/>
-          <w:szCs w:val="24"/>
-          <w:lang w:val="en-US"/>
-        </w:rPr>
-        <w:t xml:space="preserve"> (frontend, statical </w:t>
-      </w:r>
-      <w:proofErr w:type="gramStart"/>
-      <w:r>
-        <w:rPr>
-          <w:sz w:val="24"/>
-          <w:szCs w:val="24"/>
-          <w:lang w:val="en-US"/>
-        </w:rPr>
-        <w:t>models</w:t>
-      </w:r>
-      <w:proofErr w:type="gramEnd"/>
-      <w:r>
-        <w:rPr>
-          <w:sz w:val="24"/>
-          <w:szCs w:val="24"/>
-          <w:lang w:val="en-US"/>
-        </w:rPr>
-        <w:t xml:space="preserve"> developer, tester)</w:t>
+        <w:t>Matteo Mangili (frontend, statical models developer, tester)</w:t>
       </w:r>
     </w:p>
     <w:p>
@@ -992,23 +862,13 @@
         </w:rPr>
         <w:t xml:space="preserve"> </w:t>
       </w:r>
-      <w:proofErr w:type="gramStart"/>
       <w:r>
         <w:rPr>
           <w:sz w:val="24"/>
           <w:szCs w:val="24"/>
           <w:lang w:val="en-US"/>
         </w:rPr>
-        <w:t>models</w:t>
-      </w:r>
-      <w:proofErr w:type="gramEnd"/>
-      <w:r>
-        <w:rPr>
-          <w:sz w:val="24"/>
-          <w:szCs w:val="24"/>
-          <w:lang w:val="en-US"/>
-        </w:rPr>
-        <w:t xml:space="preserve"> developer)</w:t>
+        <w:t>models developer)</w:t>
       </w:r>
     </w:p>
     <w:p>
@@ -1227,10 +1087,94 @@
           <w:sz w:val="40"/>
           <w:szCs w:val="40"/>
         </w:rPr>
-        <w:t xml:space="preserve">9. GARANZIA DI </w:t>
-      </w:r>
-      <w:proofErr w:type="gramStart"/>
-      <w:r>
+        <w:t>9. GARANZIA DI QUALITÀ ?</w:t>
+      </w:r>
+    </w:p>
+    <w:p>
+      <w:pPr>
+        <w:rPr>
+          <w:sz w:val="24"/>
+          <w:szCs w:val="24"/>
+        </w:rPr>
+      </w:pPr>
+      <w:r>
+        <w:rPr>
+          <w:sz w:val="24"/>
+          <w:szCs w:val="24"/>
+        </w:rPr>
+        <w:t xml:space="preserve">Per la progettazione del software applicativo, si fa riferimento alla norma ISO 9001: specifica i requisiti per un sistema di qualità per l'organizzazione, che deve dimostrare la propria capacità di </w:t>
+      </w:r>
+      <w:r>
+        <w:rPr>
+          <w:sz w:val="24"/>
+          <w:szCs w:val="24"/>
+        </w:rPr>
+        <w:lastRenderedPageBreak/>
+        <w:t>fornire prodotti che soddisfino i requisiti dei clienti e alle sue varie voci (in particolar modo alla sezione Pianificazione), per garantire il successo della creazione e utilizzo del progetto.</w:t>
+      </w:r>
+    </w:p>
+    <w:p>
+      <w:pPr>
+        <w:rPr>
+          <w:sz w:val="24"/>
+          <w:szCs w:val="24"/>
+        </w:rPr>
+      </w:pPr>
+      <w:r>
+        <w:rPr>
+          <w:sz w:val="24"/>
+          <w:szCs w:val="24"/>
+        </w:rPr>
+        <w:t>I punti fondamentali da tenere conto</w:t>
+      </w:r>
+      <w:r>
+        <w:rPr>
+          <w:sz w:val="24"/>
+          <w:szCs w:val="24"/>
+        </w:rPr>
+        <w:t xml:space="preserve"> per la gestione della qualità del software</w:t>
+      </w:r>
+      <w:r>
+        <w:rPr>
+          <w:sz w:val="24"/>
+          <w:szCs w:val="24"/>
+        </w:rPr>
+        <w:t xml:space="preserve"> sono</w:t>
+      </w:r>
+      <w:r>
+        <w:rPr>
+          <w:sz w:val="24"/>
+          <w:szCs w:val="24"/>
+        </w:rPr>
+        <w:t xml:space="preserve">: </w:t>
+      </w:r>
+      <w:r>
+        <w:rPr>
+          <w:i/>
+          <w:iCs/>
+          <w:sz w:val="24"/>
+          <w:szCs w:val="24"/>
+        </w:rPr>
+        <w:t xml:space="preserve">Funzionamento del Prodotto, Revisione del Prodotto e Transizione del Prodotto </w:t>
+      </w:r>
+      <w:r>
+        <w:rPr>
+          <w:sz w:val="24"/>
+          <w:szCs w:val="24"/>
+        </w:rPr>
+        <w:t>(a loro volta suddivisi in vari fattori che rispondono a determinate domande</w:t>
+      </w:r>
+      <w:r>
+        <w:rPr>
+          <w:sz w:val="24"/>
+          <w:szCs w:val="24"/>
+        </w:rPr>
+        <w:t>, al fine di migliorare l’intero progetto).</w:t>
+      </w:r>
+    </w:p>
+    <w:p/>
+    <w:p>
+      <w:pPr>
         <w:rPr>
           <w:b/>
           <w:bCs/>
@@ -1239,36 +1183,8 @@
           <w:sz w:val="40"/>
           <w:szCs w:val="40"/>
         </w:rPr>
-        <w:t>QUALITÀ ?</w:t>
-      </w:r>
-      <w:proofErr w:type="gramEnd"/>
-    </w:p>
-    <w:p>
-      <w:pPr>
-        <w:rPr>
-          <w:sz w:val="24"/>
-          <w:szCs w:val="24"/>
-        </w:rPr>
-      </w:pPr>
-      <w:r>
-        <w:rPr>
-          <w:sz w:val="24"/>
-          <w:szCs w:val="24"/>
-        </w:rPr>
-        <w:t xml:space="preserve">Per la progettazione del software applicativo, si fa riferimento alla norma ISO 9001: specifica i requisiti per un sistema di qualità per l'organizzazione, che deve dimostrare la propria capacità di </w:t>
-      </w:r>
-      <w:r>
-        <w:rPr>
-          <w:sz w:val="24"/>
-          <w:szCs w:val="24"/>
-        </w:rPr>
-        <w:lastRenderedPageBreak/>
-        <w:t>fornire prodotti che soddisfino i requisiti dei clienti e alle sue varie voci (in particolar modo alla sezione Pianificazione), per garantire il successo della creazione e utilizzo del progetto.</w:t>
-      </w:r>
-    </w:p>
-    <w:p/>
-    <w:p>
-      <w:pPr>
+      </w:pPr>
+      <w:r>
         <w:rPr>
           <w:b/>
           <w:bCs/>
@@ -1277,8 +1193,158 @@
           <w:sz w:val="40"/>
           <w:szCs w:val="40"/>
         </w:rPr>
-      </w:pPr>
-      <w:r>
+        <w:t>10. PACCHETTI DI LAVORO</w:t>
+      </w:r>
+    </w:p>
+    <w:p>
+      <w:pPr>
+        <w:rPr>
+          <w:sz w:val="24"/>
+          <w:szCs w:val="24"/>
+        </w:rPr>
+      </w:pPr>
+      <w:r>
+        <w:rPr>
+          <w:sz w:val="24"/>
+          <w:szCs w:val="24"/>
+        </w:rPr>
+        <w:t>Il Progetto è stato suddiviso in diverse parti distinte:</w:t>
+      </w:r>
+    </w:p>
+    <w:p>
+      <w:pPr>
+        <w:rPr>
+          <w:sz w:val="24"/>
+          <w:szCs w:val="24"/>
+        </w:rPr>
+      </w:pPr>
+      <w:r>
+        <w:rPr>
+          <w:sz w:val="24"/>
+          <w:szCs w:val="24"/>
+        </w:rPr>
+        <w:t>1. Intervista ad un'infermiera dell'Ospedale Papa Giovanni XXIII di Bergamo (BG), per raccogliere le informazioni generali alla stesura dell'intero progetto.</w:t>
+      </w:r>
+    </w:p>
+    <w:p>
+      <w:pPr>
+        <w:rPr>
+          <w:sz w:val="24"/>
+          <w:szCs w:val="24"/>
+        </w:rPr>
+      </w:pPr>
+      <w:r>
+        <w:rPr>
+          <w:sz w:val="24"/>
+          <w:szCs w:val="24"/>
+        </w:rPr>
+        <w:t xml:space="preserve">2. </w:t>
+      </w:r>
+      <w:r>
+        <w:rPr>
+          <w:i/>
+          <w:iCs/>
+          <w:sz w:val="24"/>
+          <w:szCs w:val="24"/>
+        </w:rPr>
+        <w:t>Project Plan,</w:t>
+      </w:r>
+      <w:r>
+        <w:rPr>
+          <w:sz w:val="24"/>
+          <w:szCs w:val="24"/>
+        </w:rPr>
+        <w:t xml:space="preserve"> per definire i vari passaggi della stesura del progetto.</w:t>
+      </w:r>
+    </w:p>
+    <w:p>
+      <w:pPr>
+        <w:rPr>
+          <w:sz w:val="24"/>
+          <w:szCs w:val="24"/>
+        </w:rPr>
+      </w:pPr>
+      <w:r>
+        <w:rPr>
+          <w:sz w:val="24"/>
+          <w:szCs w:val="24"/>
+        </w:rPr>
+        <w:t xml:space="preserve">3. </w:t>
+      </w:r>
+      <w:r>
+        <w:rPr>
+          <w:i/>
+          <w:iCs/>
+          <w:sz w:val="24"/>
+          <w:szCs w:val="24"/>
+        </w:rPr>
+        <w:t>Diagrammi,</w:t>
+      </w:r>
+      <w:r>
+        <w:rPr>
+          <w:sz w:val="24"/>
+          <w:szCs w:val="24"/>
+        </w:rPr>
+        <w:t xml:space="preserve"> per avere una rappresentazione schematica del progetto.</w:t>
+      </w:r>
+    </w:p>
+    <w:p>
+      <w:pPr>
+        <w:rPr>
+          <w:sz w:val="24"/>
+          <w:szCs w:val="24"/>
+        </w:rPr>
+      </w:pPr>
+      <w:r>
+        <w:rPr>
+          <w:sz w:val="24"/>
+          <w:szCs w:val="24"/>
+        </w:rPr>
+        <w:t xml:space="preserve">4. </w:t>
+      </w:r>
+      <w:r>
+        <w:rPr>
+          <w:i/>
+          <w:iCs/>
+          <w:sz w:val="24"/>
+          <w:szCs w:val="24"/>
+        </w:rPr>
+        <w:t>Codice</w:t>
+      </w:r>
+      <w:r>
+        <w:rPr>
+          <w:sz w:val="24"/>
+          <w:szCs w:val="24"/>
+        </w:rPr>
+        <w:t>, per elaborare il programma attraverso un linguaggio di alto livello.</w:t>
+      </w:r>
+    </w:p>
+    <w:p>
+      <w:pPr>
+        <w:rPr>
+          <w:sz w:val="24"/>
+          <w:szCs w:val="24"/>
+        </w:rPr>
+      </w:pPr>
+    </w:p>
+    <w:p>
+      <w:pPr>
+        <w:rPr>
+          <w:sz w:val="24"/>
+          <w:szCs w:val="24"/>
+        </w:rPr>
+      </w:pPr>
+      <w:r>
+        <w:rPr>
+          <w:sz w:val="24"/>
+          <w:szCs w:val="24"/>
+        </w:rPr>
+        <w:t>Ogni membro del gruppo collabora in maniera attiva allo sviluppo dei vari componenti.</w:t>
+      </w:r>
+    </w:p>
+    <w:p/>
+    <w:p>
+      <w:pPr>
         <w:rPr>
           <w:b/>
           <w:bCs/>
@@ -1287,158 +1353,8 @@
           <w:sz w:val="40"/>
           <w:szCs w:val="40"/>
         </w:rPr>
-        <w:t>10. PACCHETTI DI LAVORO</w:t>
-      </w:r>
-    </w:p>
-    <w:p>
-      <w:pPr>
-        <w:rPr>
-          <w:sz w:val="24"/>
-          <w:szCs w:val="24"/>
-        </w:rPr>
-      </w:pPr>
-      <w:r>
-        <w:rPr>
-          <w:sz w:val="24"/>
-          <w:szCs w:val="24"/>
-        </w:rPr>
-        <w:t>Il Progetto è stato suddiviso in diverse parti distinte:</w:t>
-      </w:r>
-    </w:p>
-    <w:p>
-      <w:pPr>
-        <w:rPr>
-          <w:sz w:val="24"/>
-          <w:szCs w:val="24"/>
-        </w:rPr>
-      </w:pPr>
-      <w:r>
-        <w:rPr>
-          <w:sz w:val="24"/>
-          <w:szCs w:val="24"/>
-        </w:rPr>
-        <w:t>1. Intervista ad un'infermiera dell'Ospedale Papa Giovanni XXIII di Bergamo (BG), per raccogliere le informazioni generali alla stesura dell'intero progetto.</w:t>
-      </w:r>
-    </w:p>
-    <w:p>
-      <w:pPr>
-        <w:rPr>
-          <w:sz w:val="24"/>
-          <w:szCs w:val="24"/>
-        </w:rPr>
-      </w:pPr>
-      <w:r>
-        <w:rPr>
-          <w:sz w:val="24"/>
-          <w:szCs w:val="24"/>
-        </w:rPr>
-        <w:t xml:space="preserve">2. </w:t>
-      </w:r>
-      <w:r>
-        <w:rPr>
-          <w:i/>
-          <w:iCs/>
-          <w:sz w:val="24"/>
-          <w:szCs w:val="24"/>
-        </w:rPr>
-        <w:t>Project Plan,</w:t>
-      </w:r>
-      <w:r>
-        <w:rPr>
-          <w:sz w:val="24"/>
-          <w:szCs w:val="24"/>
-        </w:rPr>
-        <w:t xml:space="preserve"> per definire i vari passaggi della stesura del progetto.</w:t>
-      </w:r>
-    </w:p>
-    <w:p>
-      <w:pPr>
-        <w:rPr>
-          <w:sz w:val="24"/>
-          <w:szCs w:val="24"/>
-        </w:rPr>
-      </w:pPr>
-      <w:r>
-        <w:rPr>
-          <w:sz w:val="24"/>
-          <w:szCs w:val="24"/>
-        </w:rPr>
-        <w:t xml:space="preserve">3. </w:t>
-      </w:r>
-      <w:r>
-        <w:rPr>
-          <w:i/>
-          <w:iCs/>
-          <w:sz w:val="24"/>
-          <w:szCs w:val="24"/>
-        </w:rPr>
-        <w:t>Diagrammi,</w:t>
-      </w:r>
-      <w:r>
-        <w:rPr>
-          <w:sz w:val="24"/>
-          <w:szCs w:val="24"/>
-        </w:rPr>
-        <w:t xml:space="preserve"> per avere una rappresentazione schematica del progetto.</w:t>
-      </w:r>
-    </w:p>
-    <w:p>
-      <w:pPr>
-        <w:rPr>
-          <w:sz w:val="24"/>
-          <w:szCs w:val="24"/>
-        </w:rPr>
-      </w:pPr>
-      <w:r>
-        <w:rPr>
-          <w:sz w:val="24"/>
-          <w:szCs w:val="24"/>
-        </w:rPr>
-        <w:t xml:space="preserve">4. </w:t>
-      </w:r>
-      <w:r>
-        <w:rPr>
-          <w:i/>
-          <w:iCs/>
-          <w:sz w:val="24"/>
-          <w:szCs w:val="24"/>
-        </w:rPr>
-        <w:t>Codice</w:t>
-      </w:r>
-      <w:r>
-        <w:rPr>
-          <w:sz w:val="24"/>
-          <w:szCs w:val="24"/>
-        </w:rPr>
-        <w:t>, per elaborare il programma attraverso un linguaggio di alto livello.</w:t>
-      </w:r>
-    </w:p>
-    <w:p>
-      <w:pPr>
-        <w:rPr>
-          <w:sz w:val="24"/>
-          <w:szCs w:val="24"/>
-        </w:rPr>
-      </w:pPr>
-    </w:p>
-    <w:p>
-      <w:pPr>
-        <w:rPr>
-          <w:sz w:val="24"/>
-          <w:szCs w:val="24"/>
-        </w:rPr>
-      </w:pPr>
-      <w:r>
-        <w:rPr>
-          <w:sz w:val="24"/>
-          <w:szCs w:val="24"/>
-        </w:rPr>
-        <w:t>Ogni membro del gruppo collabora in maniera attiva allo sviluppo dei vari componenti.</w:t>
-      </w:r>
-    </w:p>
-    <w:p/>
-    <w:p>
-      <w:pPr>
+      </w:pPr>
+      <w:r>
         <w:rPr>
           <w:b/>
           <w:bCs/>
@@ -1447,16 +1363,6 @@
           <w:sz w:val="40"/>
           <w:szCs w:val="40"/>
         </w:rPr>
-      </w:pPr>
-      <w:r>
-        <w:rPr>
-          <w:b/>
-          <w:bCs/>
-          <w:i/>
-          <w:iCs/>
-          <w:sz w:val="40"/>
-          <w:szCs w:val="40"/>
-        </w:rPr>
         <w:t>11. RISORSE</w:t>
       </w:r>
     </w:p>
@@ -1472,23 +1378,7 @@
           <w:sz w:val="24"/>
           <w:szCs w:val="24"/>
         </w:rPr>
-        <w:t xml:space="preserve">Per la realizzazione finale del progetto </w:t>
-      </w:r>
-      <w:proofErr w:type="gramStart"/>
-      <w:r>
-        <w:rPr>
-          <w:sz w:val="24"/>
-          <w:szCs w:val="24"/>
-        </w:rPr>
-        <w:t>il team</w:t>
-      </w:r>
-      <w:proofErr w:type="gramEnd"/>
-      <w:r>
-        <w:rPr>
-          <w:sz w:val="24"/>
-          <w:szCs w:val="24"/>
-        </w:rPr>
-        <w:t xml:space="preserve"> ha usufruito di varie risorse:</w:t>
+        <w:t>Per la realizzazione finale del progetto il team ha usufruito di varie risorse:</w:t>
       </w:r>
     </w:p>
     <w:p>
@@ -1592,25 +1482,14 @@
           <w:szCs w:val="24"/>
         </w:rPr>
       </w:pPr>
-      <w:proofErr w:type="spellStart"/>
-      <w:r>
-        <w:rPr>
-          <w:i/>
-          <w:iCs/>
-          <w:sz w:val="24"/>
-          <w:szCs w:val="24"/>
-        </w:rPr>
-        <w:t>StarUML</w:t>
-      </w:r>
-      <w:proofErr w:type="spellEnd"/>
-      <w:r>
-        <w:rPr>
-          <w:i/>
-          <w:iCs/>
-          <w:sz w:val="24"/>
-          <w:szCs w:val="24"/>
-        </w:rPr>
-        <w:t>,</w:t>
+      <w:r>
+        <w:rPr>
+          <w:i/>
+          <w:iCs/>
+          <w:sz w:val="24"/>
+          <w:szCs w:val="24"/>
+        </w:rPr>
+        <w:t>StarUML,</w:t>
       </w:r>
       <w:r>
         <w:rPr>
@@ -1717,6 +1596,7 @@
           <w:sz w:val="40"/>
           <w:szCs w:val="40"/>
         </w:rPr>
+        <w:lastRenderedPageBreak/>
         <w:t>13. CAMBIAMENTI</w:t>
       </w:r>
     </w:p>
@@ -1732,24 +1612,7 @@
           <w:sz w:val="24"/>
           <w:szCs w:val="24"/>
         </w:rPr>
-        <w:lastRenderedPageBreak/>
-        <w:t xml:space="preserve">Ogni cambiamento apportato al progetto viene discusso tra i membri </w:t>
-      </w:r>
-      <w:proofErr w:type="gramStart"/>
-      <w:r>
-        <w:rPr>
-          <w:sz w:val="24"/>
-          <w:szCs w:val="24"/>
-        </w:rPr>
-        <w:t>del team</w:t>
-      </w:r>
-      <w:proofErr w:type="gramEnd"/>
-      <w:r>
-        <w:rPr>
-          <w:sz w:val="24"/>
-          <w:szCs w:val="24"/>
-        </w:rPr>
-        <w:t>: qualora un membro volesse modificare una parte del progetto, è tenuto ad avvisare i restanti membri della modifica effettuata, attraverso l'uso di app di messaggistica.</w:t>
+        <w:t>Ogni cambiamento apportato al progetto viene discusso tra i membri del team: qualora un membro volesse modificare una parte del progetto, è tenuto ad avvisare i restanti membri della modifica effettuata, attraverso l'uso di app di messaggistica.</w:t>
       </w:r>
     </w:p>
     <w:p>

--- a/Documentazione/PROJECT PLAN.docx
+++ b/Documentazione/PROJECT PLAN.docx
@@ -448,7 +448,21 @@
           <w:sz w:val="24"/>
           <w:szCs w:val="24"/>
         </w:rPr>
-        <w:t>GitHub è lo strumento prescelto per la gestione della documentazione relativa al progetto sia per la condivisione di codice, diagrammi e richieste di modifica.</w:t>
+        <w:t xml:space="preserve">GitHub è lo strumento prescelto </w:t>
+      </w:r>
+      <w:r>
+        <w:rPr>
+          <w:sz w:val="24"/>
+          <w:szCs w:val="24"/>
+        </w:rPr>
+        <w:t xml:space="preserve">sia </w:t>
+      </w:r>
+      <w:r>
+        <w:rPr>
+          <w:sz w:val="24"/>
+          <w:szCs w:val="24"/>
+        </w:rPr>
+        <w:t>per la gestione della documentazione relativa al progetto sia per la condivisione di codice, diagrammi e richieste di modifica.</w:t>
       </w:r>
     </w:p>
     <w:p/>
@@ -472,7 +486,7 @@
           <w:sz w:val="40"/>
           <w:szCs w:val="40"/>
         </w:rPr>
-        <w:t>4. STANDARD, LINEE GUIDA, PROCEDURE ?</w:t>
+        <w:t xml:space="preserve">4. STANDARD, LINEE GUIDA, PROCEDURE </w:t>
       </w:r>
     </w:p>
     <w:p>
@@ -645,7 +659,23 @@
           <w:sz w:val="24"/>
           <w:szCs w:val="24"/>
         </w:rPr>
-        <w:t>Tali attività permettono un controllo continuo sullo sviluppo del progetto. Prima di apportare una modifica, ogni membro deve confrontarsi con gli altri collaboratori, al fine di capire se tale modifica è necessaria e, in caso affermativo, ottenere la loro approvazione a procedere.</w:t>
+        <w:t xml:space="preserve">Tali attività permettono un controllo continuo sullo sviluppo del progetto. </w:t>
+      </w:r>
+    </w:p>
+    <w:p>
+      <w:pPr>
+        <w:rPr>
+          <w:sz w:val="24"/>
+          <w:szCs w:val="24"/>
+        </w:rPr>
+      </w:pPr>
+      <w:r>
+        <w:rPr>
+          <w:sz w:val="24"/>
+          <w:szCs w:val="24"/>
+        </w:rPr>
+        <w:lastRenderedPageBreak/>
+        <w:t>Prima di apportare una modifica, ogni membro deve confrontarsi con gli altri collaboratori, al fine di capire se tale modifica è necessaria e, in caso affermativo, ottenere la loro approvazione a procedere.</w:t>
       </w:r>
     </w:p>
     <w:p/>
@@ -724,7 +754,70 @@
           <w:sz w:val="24"/>
           <w:szCs w:val="24"/>
         </w:rPr>
-        <w:t>trovare giorni della settimana in cui tutti i membri del gruppo potevano incontrarsi, per confrontarsi insieme sul progetto, causa impegni extra-scolastici di ognuno.</w:t>
+        <w:t xml:space="preserve">difficoltà nel </w:t>
+      </w:r>
+      <w:r>
+        <w:rPr>
+          <w:sz w:val="24"/>
+          <w:szCs w:val="24"/>
+        </w:rPr>
+        <w:t>trovare giorni della settimana in cui tutti i membri del gruppo potevano incontrarsi</w:t>
+      </w:r>
+      <w:r>
+        <w:rPr>
+          <w:sz w:val="24"/>
+          <w:szCs w:val="24"/>
+        </w:rPr>
+        <w:t xml:space="preserve"> (</w:t>
+      </w:r>
+      <w:r>
+        <w:rPr>
+          <w:sz w:val="24"/>
+          <w:szCs w:val="24"/>
+        </w:rPr>
+        <w:t xml:space="preserve">per </w:t>
+      </w:r>
+      <w:r>
+        <w:rPr>
+          <w:sz w:val="24"/>
+          <w:szCs w:val="24"/>
+        </w:rPr>
+        <w:t>effettuare un confronto</w:t>
+      </w:r>
+      <w:r>
+        <w:rPr>
+          <w:sz w:val="24"/>
+          <w:szCs w:val="24"/>
+        </w:rPr>
+        <w:t xml:space="preserve"> sul</w:t>
+      </w:r>
+      <w:r>
+        <w:rPr>
+          <w:sz w:val="24"/>
+          <w:szCs w:val="24"/>
+        </w:rPr>
+        <w:t>l’andamento del</w:t>
+      </w:r>
+      <w:r>
+        <w:rPr>
+          <w:sz w:val="24"/>
+          <w:szCs w:val="24"/>
+        </w:rPr>
+        <w:t xml:space="preserve"> progetto</w:t>
+      </w:r>
+      <w:r>
+        <w:rPr>
+          <w:sz w:val="24"/>
+          <w:szCs w:val="24"/>
+        </w:rPr>
+        <w:t>)</w:t>
+      </w:r>
+      <w:r>
+        <w:rPr>
+          <w:sz w:val="24"/>
+          <w:szCs w:val="24"/>
+        </w:rPr>
+        <w:t>, causa impegni extra-scolastici di ognuno.</w:t>
       </w:r>
     </w:p>
     <w:p>
@@ -1032,7 +1125,25 @@
           <w:sz w:val="24"/>
           <w:szCs w:val="24"/>
         </w:rPr>
-        <w:t>STATE DIAGRAM.</w:t>
+        <w:t xml:space="preserve">STATE </w:t>
+      </w:r>
+      <w:r>
+        <w:rPr>
+          <w:i/>
+          <w:iCs/>
+          <w:sz w:val="24"/>
+          <w:szCs w:val="24"/>
+        </w:rPr>
+        <w:t xml:space="preserve">CHART </w:t>
+      </w:r>
+      <w:r>
+        <w:rPr>
+          <w:i/>
+          <w:iCs/>
+          <w:sz w:val="24"/>
+          <w:szCs w:val="24"/>
+        </w:rPr>
+        <w:t>DIAGRAM.</w:t>
       </w:r>
     </w:p>
     <w:p>
@@ -1087,30 +1198,23 @@
           <w:sz w:val="40"/>
           <w:szCs w:val="40"/>
         </w:rPr>
-        <w:t>9. GARANZIA DI QUALITÀ ?</w:t>
-      </w:r>
-    </w:p>
-    <w:p>
-      <w:pPr>
-        <w:rPr>
-          <w:sz w:val="24"/>
-          <w:szCs w:val="24"/>
-        </w:rPr>
-      </w:pPr>
-      <w:r>
-        <w:rPr>
-          <w:sz w:val="24"/>
-          <w:szCs w:val="24"/>
-        </w:rPr>
-        <w:t xml:space="preserve">Per la progettazione del software applicativo, si fa riferimento alla norma ISO 9001: specifica i requisiti per un sistema di qualità per l'organizzazione, che deve dimostrare la propria capacità di </w:t>
-      </w:r>
-      <w:r>
-        <w:rPr>
-          <w:sz w:val="24"/>
-          <w:szCs w:val="24"/>
-        </w:rPr>
         <w:lastRenderedPageBreak/>
-        <w:t>fornire prodotti che soddisfino i requisiti dei clienti e alle sue varie voci (in particolar modo alla sezione Pianificazione), per garantire il successo della creazione e utilizzo del progetto.</w:t>
+        <w:t>9. GARANZIA DI QUALITÀ</w:t>
+      </w:r>
+    </w:p>
+    <w:p>
+      <w:pPr>
+        <w:rPr>
+          <w:sz w:val="24"/>
+          <w:szCs w:val="24"/>
+        </w:rPr>
+      </w:pPr>
+      <w:r>
+        <w:rPr>
+          <w:sz w:val="24"/>
+          <w:szCs w:val="24"/>
+        </w:rPr>
+        <w:t>Per la progettazione del software applicativo, si fa riferimento alla norma ISO 9001: specifica i requisiti per un sistema di qualità per l'organizzazione, che deve dimostrare la propria capacità di fornire prodotti che soddisfino i requisiti dei clienti e alle sue varie voci (in particolar modo alla sezione Pianificazione), per garantire il successo della creazione e utilizzo del progetto.</w:t>
       </w:r>
     </w:p>
     <w:p>
@@ -1301,6 +1405,60 @@
           <w:szCs w:val="24"/>
         </w:rPr>
         <w:t xml:space="preserve">4. </w:t>
+      </w:r>
+      <w:r>
+        <w:rPr>
+          <w:i/>
+          <w:iCs/>
+          <w:sz w:val="24"/>
+          <w:szCs w:val="24"/>
+        </w:rPr>
+        <w:t>Data Base</w:t>
+      </w:r>
+      <w:r>
+        <w:rPr>
+          <w:i/>
+          <w:iCs/>
+          <w:sz w:val="24"/>
+          <w:szCs w:val="24"/>
+        </w:rPr>
+        <w:t xml:space="preserve">, </w:t>
+      </w:r>
+      <w:r>
+        <w:rPr>
+          <w:sz w:val="24"/>
+          <w:szCs w:val="24"/>
+        </w:rPr>
+        <w:t xml:space="preserve">per </w:t>
+      </w:r>
+      <w:r>
+        <w:rPr>
+          <w:sz w:val="24"/>
+          <w:szCs w:val="24"/>
+        </w:rPr>
+        <w:t>organizzare meglio le varie informazioni per ogni classe/attore del sistema.</w:t>
+      </w:r>
+    </w:p>
+    <w:p>
+      <w:pPr>
+        <w:rPr>
+          <w:sz w:val="24"/>
+          <w:szCs w:val="24"/>
+        </w:rPr>
+      </w:pPr>
+      <w:r>
+        <w:rPr>
+          <w:sz w:val="24"/>
+          <w:szCs w:val="24"/>
+        </w:rPr>
+        <w:t>5</w:t>
+      </w:r>
+      <w:r>
+        <w:rPr>
+          <w:sz w:val="24"/>
+          <w:szCs w:val="24"/>
+        </w:rPr>
+        <w:t xml:space="preserve">. </w:t>
       </w:r>
       <w:r>
         <w:rPr>
@@ -1436,7 +1594,21 @@
           <w:sz w:val="24"/>
           <w:szCs w:val="24"/>
         </w:rPr>
-        <w:t xml:space="preserve"> per raccogliere le informazioni necessarie al fine di realizzare un buon progetto (si fa spesso riferimento ai lucidi sul corso di Ingegneria del Software).</w:t>
+        <w:t xml:space="preserve"> per raccogliere le informazioni necessarie al fine di realizzare un buon progetto (spesso </w:t>
+      </w:r>
+      <w:r>
+        <w:rPr>
+          <w:sz w:val="24"/>
+          <w:szCs w:val="24"/>
+        </w:rPr>
+        <w:t>ci si riferisce</w:t>
+      </w:r>
+      <w:r>
+        <w:rPr>
+          <w:sz w:val="24"/>
+          <w:szCs w:val="24"/>
+        </w:rPr>
+        <w:t xml:space="preserve"> ai lucidi sul corso di Ingegneria del Software).</w:t>
       </w:r>
     </w:p>
     <w:p>
@@ -1572,7 +1744,36 @@
           <w:sz w:val="24"/>
           <w:szCs w:val="24"/>
         </w:rPr>
-        <w:t>Il tempo è molto importante per la stesura dell'intero progetto: stimando che ogni membro del gruppo lavorerà 60 h per conto proprio, per un totale complessivo di 180 h, la maggior parte di esse verrà impegnata nella progettazione, mentre le restanti saranno di studio (al fine di raccogliere nozioni utili) e revisione (per controllare/risolvere eventuali errori).</w:t>
+        <w:lastRenderedPageBreak/>
+        <w:t>Il tempo è molto importante per la stesura dell'intero progetto: stimando che ogni membro del gruppo lavorerà 60 h per conto proprio,</w:t>
+      </w:r>
+      <w:r>
+        <w:rPr>
+          <w:sz w:val="24"/>
+          <w:szCs w:val="24"/>
+        </w:rPr>
+        <w:t xml:space="preserve"> (</w:t>
+      </w:r>
+      <w:r>
+        <w:rPr>
+          <w:sz w:val="24"/>
+          <w:szCs w:val="24"/>
+        </w:rPr>
+        <w:t>per un totale complessivo di 180 h</w:t>
+      </w:r>
+      <w:r>
+        <w:rPr>
+          <w:sz w:val="24"/>
+          <w:szCs w:val="24"/>
+        </w:rPr>
+        <w:t xml:space="preserve">) </w:t>
+      </w:r>
+      <w:r>
+        <w:rPr>
+          <w:sz w:val="24"/>
+          <w:szCs w:val="24"/>
+        </w:rPr>
+        <w:t xml:space="preserve"> la maggior parte di esse verrà impegnata nella progettazione, mentre le restanti saranno di studio (al fine di raccogliere nozioni utili) e revisione (per controllare/risolvere eventuali errori).</w:t>
       </w:r>
     </w:p>
     <w:p/>
@@ -1596,7 +1797,6 @@
           <w:sz w:val="40"/>
           <w:szCs w:val="40"/>
         </w:rPr>
-        <w:lastRenderedPageBreak/>
         <w:t>13. CAMBIAMENTI</w:t>
       </w:r>
     </w:p>
@@ -1666,7 +1866,21 @@
           <w:sz w:val="24"/>
           <w:szCs w:val="24"/>
         </w:rPr>
-        <w:t>La consegna finale del Progetto avverrà entro il 05/02/2024, tenendo aperta la possibilità di eventuali manutenzioni e modifiche entro il 10/02/2024</w:t>
+        <w:t>La consegna finale del Progetto avverrà entro il 05/02/2024, tenendo aperta la possibilità di eventuali manutenzioni e modifiche entro il 1</w:t>
+      </w:r>
+      <w:r>
+        <w:rPr>
+          <w:sz w:val="24"/>
+          <w:szCs w:val="24"/>
+        </w:rPr>
+        <w:t>2</w:t>
+      </w:r>
+      <w:r>
+        <w:rPr>
+          <w:sz w:val="24"/>
+          <w:szCs w:val="24"/>
+        </w:rPr>
+        <w:t>/02/2024</w:t>
       </w:r>
     </w:p>
     <w:p/>

--- a/Documentazione/PROJECT PLAN.docx
+++ b/Documentazione/PROJECT PLAN.docx
@@ -94,22 +94,50 @@
           <w:sz w:val="24"/>
           <w:szCs w:val="24"/>
         </w:rPr>
-        <w:t>Il paziente va in visita dal medico e si decide che deve essere operato; il medico inserisce il paziente nel sistema, il quale contiene una pagina anagrafica per ogni paziente (all’interno sono contenute le informazioni anagrafiche e mediche del paziente ed è importante che in ogni momento si possa accedere a queste informazioni).</w:t>
-      </w:r>
-    </w:p>
-    <w:p>
-      <w:pPr>
-        <w:rPr>
-          <w:sz w:val="24"/>
-          <w:szCs w:val="24"/>
-        </w:rPr>
-      </w:pPr>
-      <w:r>
-        <w:rPr>
-          <w:sz w:val="24"/>
-          <w:szCs w:val="24"/>
-        </w:rPr>
-        <w:t>Il paziente entra in una lista di graduatoria dell’intervento specifico a cui si deve sottoporre. La cabina di regia contatta il paziente per fornirgli le date degli esami che dovrà eseguire prima dell’intervento. Il paziente svolge gli esami e, una volta completati, viene chiamato per fare l’intervento; a questo punto la cabina di regia lo inserisce nella lista delle persone pronte per fare l’intervento, in modo che il medico, una settimana prima, può preparare la lista operatoria, che schedula giorno per giorno chi verrà operato (le liste operatorie possono essere modificate in qualsiasi momento dal medico).</w:t>
+        <w:t>Il paziente va in visita dal medico e si decide che deve essere operato; il medico inserisce il paziente nel sistema, il quale contiene una pagina anagrafica per ogni paziente (all’interno sono contenute le informazioni anagrafiche</w:t>
+      </w:r>
+      <w:r>
+        <w:rPr>
+          <w:sz w:val="24"/>
+          <w:szCs w:val="24"/>
+        </w:rPr>
+        <w:t>-</w:t>
+      </w:r>
+      <w:r>
+        <w:rPr>
+          <w:sz w:val="24"/>
+          <w:szCs w:val="24"/>
+        </w:rPr>
+        <w:t>mediche del paziente ed è importante che in ogni momento si possa accedere a queste informazioni).</w:t>
+      </w:r>
+    </w:p>
+    <w:p>
+      <w:pPr>
+        <w:rPr>
+          <w:sz w:val="24"/>
+          <w:szCs w:val="24"/>
+        </w:rPr>
+      </w:pPr>
+      <w:r>
+        <w:rPr>
+          <w:sz w:val="24"/>
+          <w:szCs w:val="24"/>
+        </w:rPr>
+        <w:t xml:space="preserve">Il paziente entra in una lista di graduatoria dell’intervento specifico a cui si deve sottoporre. La cabina di regia contatta il paziente per fornirgli le date degli esami che dovrà eseguire prima dell’intervento. Il paziente svolge gli esami e, una volta completati, viene chiamato per fare l’intervento; a questo punto la cabina di regia lo inserisce nella lista delle persone pronte per fare l’intervento, in modo </w:t>
+      </w:r>
+      <w:r>
+        <w:rPr>
+          <w:sz w:val="24"/>
+          <w:szCs w:val="24"/>
+        </w:rPr>
+        <w:t xml:space="preserve">tale </w:t>
+      </w:r>
+      <w:r>
+        <w:rPr>
+          <w:sz w:val="24"/>
+          <w:szCs w:val="24"/>
+        </w:rPr>
+        <w:t>che il medico, una settimana prima, può preparare la lista operatoria, che schedula giorno per giorno chi verrà operato (le liste operatorie possono essere modificate in qualsiasi momento dal medico).</w:t>
       </w:r>
     </w:p>
     <w:p>
@@ -193,16 +221,123 @@
           <w:sz w:val="24"/>
           <w:szCs w:val="24"/>
         </w:rPr>
-        <w:t xml:space="preserve">Lo sprint dura una settimana e il ruolo di </w:t>
-      </w:r>
-      <w:r>
-        <w:rPr>
-          <w:i/>
-          <w:iCs/>
-          <w:sz w:val="24"/>
-          <w:szCs w:val="24"/>
-        </w:rPr>
-        <w:t>Scrum Master</w:t>
+        <w:t xml:space="preserve">Lo </w:t>
+      </w:r>
+      <w:r>
+        <w:rPr>
+          <w:b/>
+          <w:bCs/>
+          <w:sz w:val="24"/>
+          <w:szCs w:val="24"/>
+        </w:rPr>
+        <w:t>sprint</w:t>
+      </w:r>
+      <w:r>
+        <w:rPr>
+          <w:sz w:val="24"/>
+          <w:szCs w:val="24"/>
+        </w:rPr>
+        <w:t xml:space="preserve"> (lasso di tempo prestabilito per co</w:t>
+      </w:r>
+      <w:r>
+        <w:rPr>
+          <w:sz w:val="24"/>
+          <w:szCs w:val="24"/>
+        </w:rPr>
+        <w:t>mpletare il proprio lavoro)</w:t>
+      </w:r>
+      <w:r>
+        <w:rPr>
+          <w:sz w:val="24"/>
+          <w:szCs w:val="24"/>
+        </w:rPr>
+        <w:t xml:space="preserve"> dura una settimana</w:t>
+      </w:r>
+      <w:r>
+        <w:rPr>
+          <w:sz w:val="24"/>
+          <w:szCs w:val="24"/>
+        </w:rPr>
+        <w:t>, ma o</w:t>
+      </w:r>
+      <w:r>
+        <w:rPr>
+          <w:sz w:val="24"/>
+          <w:szCs w:val="24"/>
+        </w:rPr>
+        <w:t xml:space="preserve">gni giorno viene effettuato un </w:t>
+      </w:r>
+      <w:proofErr w:type="spellStart"/>
+      <w:r>
+        <w:rPr>
+          <w:b/>
+          <w:bCs/>
+          <w:sz w:val="24"/>
+          <w:szCs w:val="24"/>
+        </w:rPr>
+        <w:t>daily</w:t>
+      </w:r>
+      <w:proofErr w:type="spellEnd"/>
+      <w:r>
+        <w:rPr>
+          <w:b/>
+          <w:bCs/>
+          <w:sz w:val="24"/>
+          <w:szCs w:val="24"/>
+        </w:rPr>
+        <w:t xml:space="preserve"> </w:t>
+      </w:r>
+      <w:proofErr w:type="spellStart"/>
+      <w:r>
+        <w:rPr>
+          <w:b/>
+          <w:bCs/>
+          <w:sz w:val="24"/>
+          <w:szCs w:val="24"/>
+        </w:rPr>
+        <w:t>scrum</w:t>
+      </w:r>
+      <w:proofErr w:type="spellEnd"/>
+      <w:r>
+        <w:rPr>
+          <w:sz w:val="24"/>
+          <w:szCs w:val="24"/>
+        </w:rPr>
+        <w:t>, per discutere sull’andamento dell’intero progetto</w:t>
+      </w:r>
+      <w:r>
+        <w:rPr>
+          <w:sz w:val="24"/>
+          <w:szCs w:val="24"/>
+        </w:rPr>
+        <w:t>. I</w:t>
+      </w:r>
+      <w:r>
+        <w:rPr>
+          <w:sz w:val="24"/>
+          <w:szCs w:val="24"/>
+        </w:rPr>
+        <w:t xml:space="preserve">l ruolo di </w:t>
+      </w:r>
+      <w:proofErr w:type="spellStart"/>
+      <w:r>
+        <w:rPr>
+          <w:b/>
+          <w:bCs/>
+          <w:sz w:val="24"/>
+          <w:szCs w:val="24"/>
+        </w:rPr>
+        <w:t>Scrum</w:t>
+      </w:r>
+      <w:proofErr w:type="spellEnd"/>
+      <w:r>
+        <w:rPr>
+          <w:b/>
+          <w:bCs/>
+          <w:sz w:val="24"/>
+          <w:szCs w:val="24"/>
+        </w:rPr>
+        <w:t xml:space="preserve"> Master</w:t>
       </w:r>
       <w:r>
         <w:rPr>
@@ -224,22 +359,104 @@
           <w:sz w:val="24"/>
           <w:szCs w:val="24"/>
         </w:rPr>
-        <w:t>I tre pilastri fondamentali nell’implementazione del modello SCRUM sono: Trasparenza, Ispezione e Adattamento.</w:t>
-      </w:r>
-    </w:p>
-    <w:p>
-      <w:pPr>
-        <w:rPr>
-          <w:sz w:val="24"/>
-          <w:szCs w:val="24"/>
-        </w:rPr>
-      </w:pPr>
-      <w:r>
-        <w:rPr>
-          <w:sz w:val="24"/>
-          <w:szCs w:val="24"/>
-        </w:rPr>
         <w:lastRenderedPageBreak/>
+        <w:t>Per svolgere al meglio il lavoro e per non creare confusione nella</w:t>
+      </w:r>
+      <w:r>
+        <w:rPr>
+          <w:sz w:val="24"/>
+          <w:szCs w:val="24"/>
+        </w:rPr>
+        <w:t xml:space="preserve"> stesur</w:t>
+      </w:r>
+      <w:r>
+        <w:rPr>
+          <w:sz w:val="24"/>
+          <w:szCs w:val="24"/>
+        </w:rPr>
+        <w:t>a</w:t>
+      </w:r>
+      <w:r>
+        <w:rPr>
+          <w:sz w:val="24"/>
+          <w:szCs w:val="24"/>
+        </w:rPr>
+        <w:t xml:space="preserve">, è necessario definire alcuni </w:t>
+      </w:r>
+      <w:r>
+        <w:rPr>
+          <w:sz w:val="24"/>
+          <w:szCs w:val="24"/>
+        </w:rPr>
+        <w:t xml:space="preserve">requisiti come prioritari </w:t>
+      </w:r>
+      <w:r>
+        <w:rPr>
+          <w:sz w:val="24"/>
+          <w:szCs w:val="24"/>
+        </w:rPr>
+        <w:t>(</w:t>
+      </w:r>
+      <w:r>
+        <w:rPr>
+          <w:b/>
+          <w:bCs/>
+          <w:sz w:val="24"/>
+          <w:szCs w:val="24"/>
+        </w:rPr>
+        <w:t>product backlog</w:t>
+      </w:r>
+      <w:r>
+        <w:rPr>
+          <w:sz w:val="24"/>
+          <w:szCs w:val="24"/>
+        </w:rPr>
+        <w:t>), i quali andranno soddisfatti per prima rispetto al resto.</w:t>
+      </w:r>
+    </w:p>
+    <w:p>
+      <w:pPr>
+        <w:rPr>
+          <w:sz w:val="24"/>
+          <w:szCs w:val="24"/>
+        </w:rPr>
+      </w:pPr>
+      <w:r>
+        <w:rPr>
+          <w:sz w:val="24"/>
+          <w:szCs w:val="24"/>
+        </w:rPr>
+        <w:t xml:space="preserve">I tre pilastri fondamentali nell’implementazione del modello SCRUM sono: </w:t>
+      </w:r>
+      <w:r>
+        <w:rPr>
+          <w:i/>
+          <w:iCs/>
+          <w:sz w:val="24"/>
+          <w:szCs w:val="24"/>
+        </w:rPr>
+        <w:t>Trasparenza, Ispezione e Adattamento</w:t>
+      </w:r>
+      <w:r>
+        <w:rPr>
+          <w:sz w:val="24"/>
+          <w:szCs w:val="24"/>
+        </w:rPr>
+        <w:t>.</w:t>
+      </w:r>
+    </w:p>
+    <w:p>
+      <w:pPr>
+        <w:rPr>
+          <w:sz w:val="24"/>
+          <w:szCs w:val="24"/>
+        </w:rPr>
+      </w:pPr>
+      <w:r>
+        <w:rPr>
+          <w:sz w:val="24"/>
+          <w:szCs w:val="24"/>
+        </w:rPr>
         <w:t>Prima della stesura del progetto stesso, è necessaria un'attenta analisi per capire le varie problematiche legate ad esso.</w:t>
       </w:r>
     </w:p>
@@ -359,14 +576,25 @@
         </w:rPr>
         <w:t xml:space="preserve">Ogni collaboratore è </w:t>
       </w:r>
-      <w:r>
-        <w:rPr>
-          <w:i/>
-          <w:iCs/>
-          <w:sz w:val="24"/>
-          <w:szCs w:val="24"/>
-        </w:rPr>
-        <w:t>scrum master</w:t>
+      <w:proofErr w:type="spellStart"/>
+      <w:r>
+        <w:rPr>
+          <w:i/>
+          <w:iCs/>
+          <w:sz w:val="24"/>
+          <w:szCs w:val="24"/>
+        </w:rPr>
+        <w:t>scrum</w:t>
+      </w:r>
+      <w:proofErr w:type="spellEnd"/>
+      <w:r>
+        <w:rPr>
+          <w:i/>
+          <w:iCs/>
+          <w:sz w:val="24"/>
+          <w:szCs w:val="24"/>
+        </w:rPr>
+        <w:t xml:space="preserve"> master</w:t>
       </w:r>
       <w:r>
         <w:rPr>
@@ -644,6 +872,7 @@
           <w:sz w:val="24"/>
           <w:szCs w:val="24"/>
         </w:rPr>
+        <w:lastRenderedPageBreak/>
         <w:t>Ogni settimana i membri del gruppo si incontrano per definire eventuali dubbi, sistemare gli errori e per fare un resoconto sull’andamento del progetto nella settimana passata.</w:t>
       </w:r>
     </w:p>
@@ -674,7 +903,6 @@
           <w:sz w:val="24"/>
           <w:szCs w:val="24"/>
         </w:rPr>
-        <w:lastRenderedPageBreak/>
         <w:t>Prima di apportare una modifica, ogni membro deve confrontarsi con gli altri collaboratori, al fine di capire se tale modifica è necessaria e, in caso affermativo, ottenere la loro approvazione a procedere.</w:t>
       </w:r>
     </w:p>
@@ -899,7 +1127,25 @@
           <w:szCs w:val="24"/>
           <w:lang w:val="en-US"/>
         </w:rPr>
-        <w:t>Nicola Cattaneo (project manager, progettista database, product owner, backend)</w:t>
+        <w:t xml:space="preserve">Nicola Cattaneo (project manager, </w:t>
+      </w:r>
+      <w:proofErr w:type="spellStart"/>
+      <w:r>
+        <w:rPr>
+          <w:sz w:val="24"/>
+          <w:szCs w:val="24"/>
+          <w:lang w:val="en-US"/>
+        </w:rPr>
+        <w:t>progettista</w:t>
+      </w:r>
+      <w:proofErr w:type="spellEnd"/>
+      <w:r>
+        <w:rPr>
+          <w:sz w:val="24"/>
+          <w:szCs w:val="24"/>
+          <w:lang w:val="en-US"/>
+        </w:rPr>
+        <w:t xml:space="preserve"> database, product owner, backend)</w:t>
       </w:r>
     </w:p>
     <w:p>
@@ -922,7 +1168,25 @@
           <w:szCs w:val="24"/>
           <w:lang w:val="en-US"/>
         </w:rPr>
-        <w:t>Matteo Mangili (frontend, statical models developer, tester)</w:t>
+        <w:t xml:space="preserve">Matteo </w:t>
+      </w:r>
+      <w:proofErr w:type="spellStart"/>
+      <w:r>
+        <w:rPr>
+          <w:sz w:val="24"/>
+          <w:szCs w:val="24"/>
+          <w:lang w:val="en-US"/>
+        </w:rPr>
+        <w:t>Mangili</w:t>
+      </w:r>
+      <w:proofErr w:type="spellEnd"/>
+      <w:r>
+        <w:rPr>
+          <w:sz w:val="24"/>
+          <w:szCs w:val="24"/>
+          <w:lang w:val="en-US"/>
+        </w:rPr>
+        <w:t xml:space="preserve"> (frontend, statical models developer, tester)</w:t>
       </w:r>
     </w:p>
     <w:p>
@@ -1158,6 +1422,7 @@
           <w:sz w:val="24"/>
           <w:szCs w:val="24"/>
         </w:rPr>
+        <w:lastRenderedPageBreak/>
         <w:t>Per visualizzare/comprendere le azioni che specificano il comportamento definito dall'utente rispetto al sistema generale, si sfrutta l'</w:t>
       </w:r>
       <w:r>
@@ -1198,7 +1463,6 @@
           <w:sz w:val="40"/>
           <w:szCs w:val="40"/>
         </w:rPr>
-        <w:lastRenderedPageBreak/>
         <w:t>9. GARANZIA DI QUALITÀ</w:t>
       </w:r>
     </w:p>
@@ -1654,14 +1918,25 @@
           <w:szCs w:val="24"/>
         </w:rPr>
       </w:pPr>
-      <w:r>
-        <w:rPr>
-          <w:i/>
-          <w:iCs/>
-          <w:sz w:val="24"/>
-          <w:szCs w:val="24"/>
-        </w:rPr>
-        <w:t>StarUML,</w:t>
+      <w:proofErr w:type="spellStart"/>
+      <w:r>
+        <w:rPr>
+          <w:i/>
+          <w:iCs/>
+          <w:sz w:val="24"/>
+          <w:szCs w:val="24"/>
+        </w:rPr>
+        <w:t>StarUML</w:t>
+      </w:r>
+      <w:proofErr w:type="spellEnd"/>
+      <w:r>
+        <w:rPr>
+          <w:i/>
+          <w:iCs/>
+          <w:sz w:val="24"/>
+          <w:szCs w:val="24"/>
+        </w:rPr>
+        <w:t>,</w:t>
       </w:r>
       <w:r>
         <w:rPr>
@@ -1744,7 +2019,6 @@
           <w:sz w:val="24"/>
           <w:szCs w:val="24"/>
         </w:rPr>
-        <w:lastRenderedPageBreak/>
         <w:t>Il tempo è molto importante per la stesura dell'intero progetto: stimando che ogni membro del gruppo lavorerà 60 h per conto proprio,</w:t>
       </w:r>
       <w:r>

--- a/Documentazione/PROJECT PLAN.docx
+++ b/Documentazione/PROJECT PLAN.docx
@@ -267,7 +267,6 @@
         </w:rPr>
         <w:t xml:space="preserve">gni giorno viene effettuato un </w:t>
       </w:r>
-      <w:proofErr w:type="spellStart"/>
       <w:r>
         <w:rPr>
           <w:b/>
@@ -275,9 +274,29 @@
           <w:sz w:val="24"/>
           <w:szCs w:val="24"/>
         </w:rPr>
-        <w:t>daily</w:t>
-      </w:r>
-      <w:proofErr w:type="spellEnd"/>
+        <w:t>daily scrum</w:t>
+      </w:r>
+      <w:r>
+        <w:rPr>
+          <w:sz w:val="24"/>
+          <w:szCs w:val="24"/>
+        </w:rPr>
+        <w:t>, per discutere sull’andamento dell’intero progetto</w:t>
+      </w:r>
+      <w:r>
+        <w:rPr>
+          <w:sz w:val="24"/>
+          <w:szCs w:val="24"/>
+        </w:rPr>
+        <w:t>. I</w:t>
+      </w:r>
+      <w:r>
+        <w:rPr>
+          <w:sz w:val="24"/>
+          <w:szCs w:val="24"/>
+        </w:rPr>
+        <w:t xml:space="preserve">l ruolo di </w:t>
+      </w:r>
       <w:r>
         <w:rPr>
           <w:b/>
@@ -285,59 +304,7 @@
           <w:sz w:val="24"/>
           <w:szCs w:val="24"/>
         </w:rPr>
-        <w:t xml:space="preserve"> </w:t>
-      </w:r>
-      <w:proofErr w:type="spellStart"/>
-      <w:r>
-        <w:rPr>
-          <w:b/>
-          <w:bCs/>
-          <w:sz w:val="24"/>
-          <w:szCs w:val="24"/>
-        </w:rPr>
-        <w:t>scrum</w:t>
-      </w:r>
-      <w:proofErr w:type="spellEnd"/>
-      <w:r>
-        <w:rPr>
-          <w:sz w:val="24"/>
-          <w:szCs w:val="24"/>
-        </w:rPr>
-        <w:t>, per discutere sull’andamento dell’intero progetto</w:t>
-      </w:r>
-      <w:r>
-        <w:rPr>
-          <w:sz w:val="24"/>
-          <w:szCs w:val="24"/>
-        </w:rPr>
-        <w:t>. I</w:t>
-      </w:r>
-      <w:r>
-        <w:rPr>
-          <w:sz w:val="24"/>
-          <w:szCs w:val="24"/>
-        </w:rPr>
-        <w:t xml:space="preserve">l ruolo di </w:t>
-      </w:r>
-      <w:proofErr w:type="spellStart"/>
-      <w:r>
-        <w:rPr>
-          <w:b/>
-          <w:bCs/>
-          <w:sz w:val="24"/>
-          <w:szCs w:val="24"/>
-        </w:rPr>
-        <w:t>Scrum</w:t>
-      </w:r>
-      <w:proofErr w:type="spellEnd"/>
-      <w:r>
-        <w:rPr>
-          <w:b/>
-          <w:bCs/>
-          <w:sz w:val="24"/>
-          <w:szCs w:val="24"/>
-        </w:rPr>
-        <w:t xml:space="preserve"> Master</w:t>
+        <w:t>Scrum Master</w:t>
       </w:r>
       <w:r>
         <w:rPr>
@@ -576,25 +543,14 @@
         </w:rPr>
         <w:t xml:space="preserve">Ogni collaboratore è </w:t>
       </w:r>
-      <w:proofErr w:type="spellStart"/>
-      <w:r>
-        <w:rPr>
-          <w:i/>
-          <w:iCs/>
-          <w:sz w:val="24"/>
-          <w:szCs w:val="24"/>
-        </w:rPr>
-        <w:t>scrum</w:t>
-      </w:r>
-      <w:proofErr w:type="spellEnd"/>
-      <w:r>
-        <w:rPr>
-          <w:i/>
-          <w:iCs/>
-          <w:sz w:val="24"/>
-          <w:szCs w:val="24"/>
-        </w:rPr>
-        <w:t xml:space="preserve"> master</w:t>
+      <w:r>
+        <w:rPr>
+          <w:i/>
+          <w:iCs/>
+          <w:sz w:val="24"/>
+          <w:szCs w:val="24"/>
+        </w:rPr>
+        <w:t>scrum master</w:t>
       </w:r>
       <w:r>
         <w:rPr>
@@ -631,7 +587,21 @@
           <w:sz w:val="24"/>
           <w:szCs w:val="24"/>
         </w:rPr>
-        <w:t>- Creazione dei Diagrammi: Saini</w:t>
+        <w:t>- Creazione dei Diagrammi</w:t>
+      </w:r>
+      <w:r>
+        <w:rPr>
+          <w:sz w:val="24"/>
+          <w:szCs w:val="24"/>
+        </w:rPr>
+        <w:t>, Interfaccia Grafica</w:t>
+      </w:r>
+      <w:r>
+        <w:rPr>
+          <w:sz w:val="24"/>
+          <w:szCs w:val="24"/>
+        </w:rPr>
+        <w:t>: Saini</w:t>
       </w:r>
     </w:p>
     <w:p>
@@ -757,6 +727,8 @@
       </w:pPr>
       <w:r>
         <w:rPr>
+          <w:i/>
+          <w:iCs/>
           <w:sz w:val="24"/>
           <w:szCs w:val="24"/>
         </w:rPr>
@@ -766,6 +738,8 @@
         <w:rPr>
           <w:b/>
           <w:bCs/>
+          <w:i/>
+          <w:iCs/>
           <w:sz w:val="24"/>
           <w:szCs w:val="24"/>
         </w:rPr>
@@ -773,25 +747,57 @@
       </w:r>
       <w:r>
         <w:rPr>
-          <w:sz w:val="24"/>
-          <w:szCs w:val="24"/>
-        </w:rPr>
-        <w:t xml:space="preserve">Client </w:t>
-      </w:r>
-    </w:p>
-    <w:p>
-      <w:pPr>
-        <w:rPr>
-          <w:sz w:val="24"/>
-          <w:szCs w:val="24"/>
-        </w:rPr>
-      </w:pPr>
-      <w:r>
-        <w:rPr>
-          <w:sz w:val="24"/>
-          <w:szCs w:val="24"/>
-        </w:rPr>
-        <w:t xml:space="preserve">- Server </w:t>
+          <w:i/>
+          <w:iCs/>
+          <w:sz w:val="24"/>
+          <w:szCs w:val="24"/>
+        </w:rPr>
+        <w:t>Client</w:t>
+      </w:r>
+      <w:r>
+        <w:rPr>
+          <w:sz w:val="24"/>
+          <w:szCs w:val="24"/>
+        </w:rPr>
+        <w:t xml:space="preserve">, riferimento ai </w:t>
+      </w:r>
+      <w:r>
+        <w:rPr>
+          <w:sz w:val="24"/>
+          <w:szCs w:val="24"/>
+        </w:rPr>
+        <w:t>pazienti e ai medici che devono trovare le informazioni nel sistema-</w:t>
+      </w:r>
+    </w:p>
+    <w:p>
+      <w:r>
+        <w:rPr>
+          <w:i/>
+          <w:iCs/>
+          <w:sz w:val="24"/>
+          <w:szCs w:val="24"/>
+        </w:rPr>
+        <w:t>- Server</w:t>
+      </w:r>
+      <w:r>
+        <w:t xml:space="preserve">, </w:t>
+      </w:r>
+      <w:r>
+        <w:t>riferimento al sistema stesso, che deve essere di facile utilizzo</w:t>
+      </w:r>
+      <w:r>
+        <w:t xml:space="preserve"> </w:t>
+      </w:r>
+      <w:r>
+        <w:t>ma anche sicuro</w:t>
+      </w:r>
+    </w:p>
+    <w:p>
+      <w:r>
+        <w:t xml:space="preserve">Il Clien e il Sever devono essere sempre cooperanti tra di loro, al fine di non creare collisioni </w:t>
+      </w:r>
+      <w:r>
+        <w:t>nell’utilizzo del software.</w:t>
       </w:r>
     </w:p>
     <w:p/>
@@ -851,6 +857,7 @@
           <w:sz w:val="24"/>
           <w:szCs w:val="24"/>
         </w:rPr>
+        <w:lastRenderedPageBreak/>
         <w:t>Ogni membro del gruppo lavora sui suoi compiti e in caso di difficoltà, si rivolge agli altri membri, al fine di risolvere eventuali problematiche.</w:t>
       </w:r>
     </w:p>
@@ -872,7 +879,6 @@
           <w:sz w:val="24"/>
           <w:szCs w:val="24"/>
         </w:rPr>
-        <w:lastRenderedPageBreak/>
         <w:t>Ogni settimana i membri del gruppo si incontrano per definire eventuali dubbi, sistemare gli errori e per fare un resoconto sull’andamento del progetto nella settimana passata.</w:t>
       </w:r>
     </w:p>
@@ -888,7 +894,28 @@
           <w:sz w:val="24"/>
           <w:szCs w:val="24"/>
         </w:rPr>
-        <w:t xml:space="preserve">Tali attività permettono un controllo continuo sullo sviluppo del progetto. </w:t>
+        <w:t>Tali attività permettono un controllo continuo sullo sviluppo del progetto</w:t>
+      </w:r>
+      <w:r>
+        <w:rPr>
+          <w:sz w:val="24"/>
+          <w:szCs w:val="24"/>
+        </w:rPr>
+        <w:t>, rispondendo a</w:t>
+      </w:r>
+      <w:r>
+        <w:rPr>
+          <w:sz w:val="24"/>
+          <w:szCs w:val="24"/>
+        </w:rPr>
+        <w:t>d obbiettivi e priorità fissati per il progetto</w:t>
+      </w:r>
+      <w:r>
+        <w:rPr>
+          <w:sz w:val="24"/>
+          <w:szCs w:val="24"/>
+        </w:rPr>
+        <w:t xml:space="preserve">. </w:t>
       </w:r>
     </w:p>
     <w:p>
@@ -1127,25 +1154,7 @@
           <w:szCs w:val="24"/>
           <w:lang w:val="en-US"/>
         </w:rPr>
-        <w:t xml:space="preserve">Nicola Cattaneo (project manager, </w:t>
-      </w:r>
-      <w:proofErr w:type="spellStart"/>
-      <w:r>
-        <w:rPr>
-          <w:sz w:val="24"/>
-          <w:szCs w:val="24"/>
-          <w:lang w:val="en-US"/>
-        </w:rPr>
-        <w:t>progettista</w:t>
-      </w:r>
-      <w:proofErr w:type="spellEnd"/>
-      <w:r>
-        <w:rPr>
-          <w:sz w:val="24"/>
-          <w:szCs w:val="24"/>
-          <w:lang w:val="en-US"/>
-        </w:rPr>
-        <w:t xml:space="preserve"> database, product owner, backend)</w:t>
+        <w:t>Nicola Cattaneo (project manager, progettista database, product owner, backend)</w:t>
       </w:r>
     </w:p>
     <w:p>
@@ -1168,25 +1177,7 @@
           <w:szCs w:val="24"/>
           <w:lang w:val="en-US"/>
         </w:rPr>
-        <w:t xml:space="preserve">Matteo </w:t>
-      </w:r>
-      <w:proofErr w:type="spellStart"/>
-      <w:r>
-        <w:rPr>
-          <w:sz w:val="24"/>
-          <w:szCs w:val="24"/>
-          <w:lang w:val="en-US"/>
-        </w:rPr>
-        <w:t>Mangili</w:t>
-      </w:r>
-      <w:proofErr w:type="spellEnd"/>
-      <w:r>
-        <w:rPr>
-          <w:sz w:val="24"/>
-          <w:szCs w:val="24"/>
-          <w:lang w:val="en-US"/>
-        </w:rPr>
-        <w:t xml:space="preserve"> (frontend, statical models developer, tester)</w:t>
+        <w:t>Matteo Mangili (frontend, statical models developer, tester)</w:t>
       </w:r>
     </w:p>
     <w:p>
@@ -1347,6 +1338,7 @@
           <w:sz w:val="24"/>
           <w:szCs w:val="24"/>
         </w:rPr>
+        <w:lastRenderedPageBreak/>
         <w:t xml:space="preserve">I legami che uniscono le singole classi possono essere visti come messaggi, ciò permette di definire lo </w:t>
       </w:r>
       <w:r>
@@ -1422,7 +1414,6 @@
           <w:sz w:val="24"/>
           <w:szCs w:val="24"/>
         </w:rPr>
-        <w:lastRenderedPageBreak/>
         <w:t>Per visualizzare/comprendere le azioni che specificano il comportamento definito dall'utente rispetto al sistema generale, si sfrutta l'</w:t>
       </w:r>
       <w:r>
@@ -1842,6 +1833,7 @@
           <w:sz w:val="24"/>
           <w:szCs w:val="24"/>
         </w:rPr>
+        <w:lastRenderedPageBreak/>
         <w:t xml:space="preserve">Utilizzo di varie applicazioni, quali </w:t>
       </w:r>
       <w:r>
@@ -1918,25 +1910,14 @@
           <w:szCs w:val="24"/>
         </w:rPr>
       </w:pPr>
-      <w:proofErr w:type="spellStart"/>
-      <w:r>
-        <w:rPr>
-          <w:i/>
-          <w:iCs/>
-          <w:sz w:val="24"/>
-          <w:szCs w:val="24"/>
-        </w:rPr>
-        <w:t>StarUML</w:t>
-      </w:r>
-      <w:proofErr w:type="spellEnd"/>
-      <w:r>
-        <w:rPr>
-          <w:i/>
-          <w:iCs/>
-          <w:sz w:val="24"/>
-          <w:szCs w:val="24"/>
-        </w:rPr>
-        <w:t>,</w:t>
+      <w:r>
+        <w:rPr>
+          <w:i/>
+          <w:iCs/>
+          <w:sz w:val="24"/>
+          <w:szCs w:val="24"/>
+        </w:rPr>
+        <w:t>StarUML,</w:t>
       </w:r>
       <w:r>
         <w:rPr>

--- a/Documentazione/PROJECT PLAN.docx
+++ b/Documentazione/PROJECT PLAN.docx
@@ -267,6 +267,7 @@
         </w:rPr>
         <w:t xml:space="preserve">gni giorno viene effettuato un </w:t>
       </w:r>
+      <w:proofErr w:type="spellStart"/>
       <w:r>
         <w:rPr>
           <w:b/>
@@ -274,29 +275,9 @@
           <w:sz w:val="24"/>
           <w:szCs w:val="24"/>
         </w:rPr>
-        <w:t>daily scrum</w:t>
-      </w:r>
-      <w:r>
-        <w:rPr>
-          <w:sz w:val="24"/>
-          <w:szCs w:val="24"/>
-        </w:rPr>
-        <w:t>, per discutere sull’andamento dell’intero progetto</w:t>
-      </w:r>
-      <w:r>
-        <w:rPr>
-          <w:sz w:val="24"/>
-          <w:szCs w:val="24"/>
-        </w:rPr>
-        <w:t>. I</w:t>
-      </w:r>
-      <w:r>
-        <w:rPr>
-          <w:sz w:val="24"/>
-          <w:szCs w:val="24"/>
-        </w:rPr>
-        <w:t xml:space="preserve">l ruolo di </w:t>
-      </w:r>
+        <w:t>daily</w:t>
+      </w:r>
+      <w:proofErr w:type="spellEnd"/>
       <w:r>
         <w:rPr>
           <w:b/>
@@ -304,7 +285,59 @@
           <w:sz w:val="24"/>
           <w:szCs w:val="24"/>
         </w:rPr>
-        <w:t>Scrum Master</w:t>
+        <w:t xml:space="preserve"> </w:t>
+      </w:r>
+      <w:proofErr w:type="spellStart"/>
+      <w:r>
+        <w:rPr>
+          <w:b/>
+          <w:bCs/>
+          <w:sz w:val="24"/>
+          <w:szCs w:val="24"/>
+        </w:rPr>
+        <w:t>scrum</w:t>
+      </w:r>
+      <w:proofErr w:type="spellEnd"/>
+      <w:r>
+        <w:rPr>
+          <w:sz w:val="24"/>
+          <w:szCs w:val="24"/>
+        </w:rPr>
+        <w:t>, per discutere sull’andamento dell’intero progetto</w:t>
+      </w:r>
+      <w:r>
+        <w:rPr>
+          <w:sz w:val="24"/>
+          <w:szCs w:val="24"/>
+        </w:rPr>
+        <w:t>. I</w:t>
+      </w:r>
+      <w:r>
+        <w:rPr>
+          <w:sz w:val="24"/>
+          <w:szCs w:val="24"/>
+        </w:rPr>
+        <w:t xml:space="preserve">l ruolo di </w:t>
+      </w:r>
+      <w:proofErr w:type="spellStart"/>
+      <w:r>
+        <w:rPr>
+          <w:b/>
+          <w:bCs/>
+          <w:sz w:val="24"/>
+          <w:szCs w:val="24"/>
+        </w:rPr>
+        <w:t>Scrum</w:t>
+      </w:r>
+      <w:proofErr w:type="spellEnd"/>
+      <w:r>
+        <w:rPr>
+          <w:b/>
+          <w:bCs/>
+          <w:sz w:val="24"/>
+          <w:szCs w:val="24"/>
+        </w:rPr>
+        <w:t xml:space="preserve"> Master</w:t>
       </w:r>
       <w:r>
         <w:rPr>
@@ -543,14 +576,25 @@
         </w:rPr>
         <w:t xml:space="preserve">Ogni collaboratore è </w:t>
       </w:r>
-      <w:r>
-        <w:rPr>
-          <w:i/>
-          <w:iCs/>
-          <w:sz w:val="24"/>
-          <w:szCs w:val="24"/>
-        </w:rPr>
-        <w:t>scrum master</w:t>
+      <w:proofErr w:type="spellStart"/>
+      <w:r>
+        <w:rPr>
+          <w:i/>
+          <w:iCs/>
+          <w:sz w:val="24"/>
+          <w:szCs w:val="24"/>
+        </w:rPr>
+        <w:t>scrum</w:t>
+      </w:r>
+      <w:proofErr w:type="spellEnd"/>
+      <w:r>
+        <w:rPr>
+          <w:i/>
+          <w:iCs/>
+          <w:sz w:val="24"/>
+          <w:szCs w:val="24"/>
+        </w:rPr>
+        <w:t xml:space="preserve"> master</w:t>
       </w:r>
       <w:r>
         <w:rPr>
@@ -631,7 +675,23 @@
           <w:sz w:val="24"/>
           <w:szCs w:val="24"/>
         </w:rPr>
-        <w:t>I tre membri del team collaborano per lo sviluppo delle varie parti, tenendosi aggiornati quotidianamente, e in settimana si incontrano nell'Aula Studio dell'Edificio C dell'Università degli Studi di Bergamo per discutere sull'andamento del progetto.</w:t>
+        <w:t xml:space="preserve">I tre membri </w:t>
+      </w:r>
+      <w:proofErr w:type="gramStart"/>
+      <w:r>
+        <w:rPr>
+          <w:sz w:val="24"/>
+          <w:szCs w:val="24"/>
+        </w:rPr>
+        <w:t>del team</w:t>
+      </w:r>
+      <w:proofErr w:type="gramEnd"/>
+      <w:r>
+        <w:rPr>
+          <w:sz w:val="24"/>
+          <w:szCs w:val="24"/>
+        </w:rPr>
+        <w:t xml:space="preserve"> collaborano per lo sviluppo delle varie parti, tenendosi aggiornati quotidianamente, e in settimana si incontrano nell'Aula Studio dell'Edificio C dell'Università degli Studi di Bergamo per discutere sull'andamento del progetto.</w:t>
       </w:r>
     </w:p>
     <w:p>
@@ -793,10 +853,56 @@
       </w:r>
     </w:p>
     <w:p>
-      <w:r>
-        <w:t xml:space="preserve">Il Clien e il Sever devono essere sempre cooperanti tra di loro, al fine di non creare collisioni </w:t>
-      </w:r>
-      <w:r>
+      <w:pPr>
+        <w:rPr>
+          <w:sz w:val="24"/>
+          <w:szCs w:val="24"/>
+        </w:rPr>
+      </w:pPr>
+      <w:r>
+        <w:rPr>
+          <w:sz w:val="24"/>
+          <w:szCs w:val="24"/>
+        </w:rPr>
+        <w:t xml:space="preserve">Il </w:t>
+      </w:r>
+      <w:proofErr w:type="spellStart"/>
+      <w:r>
+        <w:rPr>
+          <w:sz w:val="24"/>
+          <w:szCs w:val="24"/>
+        </w:rPr>
+        <w:t>Clien</w:t>
+      </w:r>
+      <w:proofErr w:type="spellEnd"/>
+      <w:r>
+        <w:rPr>
+          <w:sz w:val="24"/>
+          <w:szCs w:val="24"/>
+        </w:rPr>
+        <w:t xml:space="preserve"> e il </w:t>
+      </w:r>
+      <w:proofErr w:type="spellStart"/>
+      <w:r>
+        <w:rPr>
+          <w:sz w:val="24"/>
+          <w:szCs w:val="24"/>
+        </w:rPr>
+        <w:t>Sever</w:t>
+      </w:r>
+      <w:proofErr w:type="spellEnd"/>
+      <w:r>
+        <w:rPr>
+          <w:sz w:val="24"/>
+          <w:szCs w:val="24"/>
+        </w:rPr>
+        <w:t xml:space="preserve"> devono essere sempre cooperanti tra di loro, al fine di non creare collisioni </w:t>
+      </w:r>
+      <w:r>
+        <w:rPr>
+          <w:sz w:val="24"/>
+          <w:szCs w:val="24"/>
+        </w:rPr>
         <w:t>nell’utilizzo del software.</w:t>
       </w:r>
     </w:p>
@@ -989,7 +1095,23 @@
           <w:sz w:val="24"/>
           <w:szCs w:val="24"/>
         </w:rPr>
-        <w:t>mancare la consegna finale del progetto causa impegni universitari e non di ciascun membro del team.</w:t>
+        <w:t xml:space="preserve">mancare la consegna finale del progetto causa impegni universitari e non di ciascun membro </w:t>
+      </w:r>
+      <w:proofErr w:type="gramStart"/>
+      <w:r>
+        <w:rPr>
+          <w:sz w:val="24"/>
+          <w:szCs w:val="24"/>
+        </w:rPr>
+        <w:t>del team</w:t>
+      </w:r>
+      <w:proofErr w:type="gramEnd"/>
+      <w:r>
+        <w:rPr>
+          <w:sz w:val="24"/>
+          <w:szCs w:val="24"/>
+        </w:rPr>
+        <w:t>.</w:t>
       </w:r>
     </w:p>
     <w:p>
@@ -1121,17 +1243,32 @@
     </w:p>
     <w:p>
       <w:pPr>
-        <w:rPr>
-          <w:sz w:val="24"/>
-          <w:szCs w:val="24"/>
-        </w:rPr>
-      </w:pPr>
-      <w:r>
-        <w:rPr>
-          <w:sz w:val="24"/>
-          <w:szCs w:val="24"/>
-        </w:rPr>
-        <w:t>Il team è composto da tre persone:</w:t>
+        <w:spacing w:line="254" w:lineRule="auto"/>
+        <w:rPr>
+          <w:sz w:val="24"/>
+          <w:szCs w:val="24"/>
+        </w:rPr>
+      </w:pPr>
+      <w:r>
+        <w:rPr>
+          <w:sz w:val="24"/>
+          <w:szCs w:val="24"/>
+        </w:rPr>
+        <w:t>I tre membri del g</w:t>
+      </w:r>
+      <w:r>
+        <w:rPr>
+          <w:sz w:val="24"/>
+          <w:szCs w:val="24"/>
+        </w:rPr>
+        <w:t>ruppo si divi</w:t>
+      </w:r>
+      <w:r>
+        <w:rPr>
+          <w:sz w:val="24"/>
+          <w:szCs w:val="24"/>
+        </w:rPr>
+        <w:t>dono le varie competenze del progetto, secondo quanto segue:</w:t>
       </w:r>
     </w:p>
     <w:p>
@@ -1154,7 +1291,25 @@
           <w:szCs w:val="24"/>
           <w:lang w:val="en-US"/>
         </w:rPr>
-        <w:t>Nicola Cattaneo (project manager, progettista database, product owner, backend)</w:t>
+        <w:t xml:space="preserve">Nicola Cattaneo (project manager, </w:t>
+      </w:r>
+      <w:proofErr w:type="spellStart"/>
+      <w:r>
+        <w:rPr>
+          <w:sz w:val="24"/>
+          <w:szCs w:val="24"/>
+          <w:lang w:val="en-US"/>
+        </w:rPr>
+        <w:t>progettista</w:t>
+      </w:r>
+      <w:proofErr w:type="spellEnd"/>
+      <w:r>
+        <w:rPr>
+          <w:sz w:val="24"/>
+          <w:szCs w:val="24"/>
+          <w:lang w:val="en-US"/>
+        </w:rPr>
+        <w:t xml:space="preserve"> database, product owner, backend)</w:t>
       </w:r>
     </w:p>
     <w:p>
@@ -1177,7 +1332,43 @@
           <w:szCs w:val="24"/>
           <w:lang w:val="en-US"/>
         </w:rPr>
-        <w:t>Matteo Mangili (frontend, statical models developer, tester)</w:t>
+        <w:t xml:space="preserve">Matteo </w:t>
+      </w:r>
+      <w:proofErr w:type="spellStart"/>
+      <w:r>
+        <w:rPr>
+          <w:sz w:val="24"/>
+          <w:szCs w:val="24"/>
+          <w:lang w:val="en-US"/>
+        </w:rPr>
+        <w:t>Mangili</w:t>
+      </w:r>
+      <w:proofErr w:type="spellEnd"/>
+      <w:r>
+        <w:rPr>
+          <w:sz w:val="24"/>
+          <w:szCs w:val="24"/>
+          <w:lang w:val="en-US"/>
+        </w:rPr>
+        <w:t xml:space="preserve"> (frontend, statical </w:t>
+      </w:r>
+      <w:proofErr w:type="gramStart"/>
+      <w:r>
+        <w:rPr>
+          <w:sz w:val="24"/>
+          <w:szCs w:val="24"/>
+          <w:lang w:val="en-US"/>
+        </w:rPr>
+        <w:t>models</w:t>
+      </w:r>
+      <w:proofErr w:type="gramEnd"/>
+      <w:r>
+        <w:rPr>
+          <w:sz w:val="24"/>
+          <w:szCs w:val="24"/>
+          <w:lang w:val="en-US"/>
+        </w:rPr>
+        <w:t xml:space="preserve"> developer, tester)</w:t>
       </w:r>
     </w:p>
     <w:p>
@@ -1210,13 +1401,23 @@
         </w:rPr>
         <w:t xml:space="preserve"> </w:t>
       </w:r>
+      <w:proofErr w:type="gramStart"/>
       <w:r>
         <w:rPr>
           <w:sz w:val="24"/>
           <w:szCs w:val="24"/>
           <w:lang w:val="en-US"/>
         </w:rPr>
-        <w:t>models developer)</w:t>
+        <w:t>models</w:t>
+      </w:r>
+      <w:proofErr w:type="gramEnd"/>
+      <w:r>
+        <w:rPr>
+          <w:sz w:val="24"/>
+          <w:szCs w:val="24"/>
+          <w:lang w:val="en-US"/>
+        </w:rPr>
+        <w:t xml:space="preserve"> developer)</w:t>
       </w:r>
     </w:p>
     <w:p>
@@ -1433,6 +1634,183 @@
         <w:t>.</w:t>
       </w:r>
     </w:p>
+    <w:p>
+      <w:pPr>
+        <w:rPr>
+          <w:sz w:val="24"/>
+          <w:szCs w:val="24"/>
+        </w:rPr>
+      </w:pPr>
+      <w:r>
+        <w:rPr>
+          <w:sz w:val="24"/>
+          <w:szCs w:val="24"/>
+        </w:rPr>
+        <w:t>Nel corso dell’inter</w:t>
+      </w:r>
+      <w:r>
+        <w:rPr>
+          <w:sz w:val="24"/>
+          <w:szCs w:val="24"/>
+        </w:rPr>
+        <w:t>a progettazione, è sempre necessar</w:t>
+      </w:r>
+      <w:r>
+        <w:rPr>
+          <w:sz w:val="24"/>
+          <w:szCs w:val="24"/>
+        </w:rPr>
+        <w:t>i</w:t>
+      </w:r>
+      <w:r>
+        <w:rPr>
+          <w:sz w:val="24"/>
+          <w:szCs w:val="24"/>
+        </w:rPr>
+        <w:t xml:space="preserve">o usare un test di </w:t>
+      </w:r>
+      <w:proofErr w:type="spellStart"/>
+      <w:r>
+        <w:rPr>
+          <w:i/>
+          <w:iCs/>
+          <w:sz w:val="24"/>
+          <w:szCs w:val="24"/>
+        </w:rPr>
+        <w:t>Verifica&amp;Validazione</w:t>
+      </w:r>
+      <w:proofErr w:type="spellEnd"/>
+      <w:r>
+        <w:rPr>
+          <w:i/>
+          <w:iCs/>
+          <w:sz w:val="24"/>
+          <w:szCs w:val="24"/>
+        </w:rPr>
+        <w:t xml:space="preserve"> </w:t>
+      </w:r>
+      <w:r>
+        <w:rPr>
+          <w:sz w:val="24"/>
+          <w:szCs w:val="24"/>
+        </w:rPr>
+        <w:t>(V</w:t>
+      </w:r>
+      <w:r>
+        <w:rPr>
+          <w:sz w:val="24"/>
+          <w:szCs w:val="24"/>
+        </w:rPr>
+        <w:t>&amp;V):</w:t>
+      </w:r>
+    </w:p>
+    <w:p>
+      <w:pPr>
+        <w:pStyle w:val="Paragrafoelenco"/>
+        <w:numPr>
+          <w:ilvl w:val="0"/>
+          <w:numId w:val="22"/>
+        </w:numPr>
+        <w:rPr>
+          <w:sz w:val="24"/>
+          <w:szCs w:val="24"/>
+        </w:rPr>
+      </w:pPr>
+      <w:r>
+        <w:rPr>
+          <w:i/>
+          <w:iCs/>
+          <w:sz w:val="24"/>
+          <w:szCs w:val="24"/>
+        </w:rPr>
+        <w:t>Verifica:</w:t>
+      </w:r>
+      <w:r>
+        <w:rPr>
+          <w:sz w:val="24"/>
+          <w:szCs w:val="24"/>
+        </w:rPr>
+        <w:t xml:space="preserve"> </w:t>
+      </w:r>
+      <w:r>
+        <w:rPr>
+          <w:sz w:val="24"/>
+          <w:szCs w:val="24"/>
+        </w:rPr>
+        <w:t>il processo deve rispondere ai requisiti dettati dall’utente a inizio compilazione</w:t>
+      </w:r>
+    </w:p>
+    <w:p>
+      <w:pPr>
+        <w:pStyle w:val="Paragrafoelenco"/>
+        <w:numPr>
+          <w:ilvl w:val="0"/>
+          <w:numId w:val="22"/>
+        </w:numPr>
+        <w:rPr>
+          <w:sz w:val="24"/>
+          <w:szCs w:val="24"/>
+        </w:rPr>
+      </w:pPr>
+      <w:r>
+        <w:rPr>
+          <w:i/>
+          <w:iCs/>
+          <w:sz w:val="24"/>
+          <w:szCs w:val="24"/>
+        </w:rPr>
+        <w:t>Validazione:</w:t>
+      </w:r>
+      <w:r>
+        <w:rPr>
+          <w:sz w:val="24"/>
+          <w:szCs w:val="24"/>
+        </w:rPr>
+        <w:t xml:space="preserve"> </w:t>
+      </w:r>
+      <w:r>
+        <w:rPr>
+          <w:sz w:val="24"/>
+          <w:szCs w:val="24"/>
+        </w:rPr>
+        <w:t xml:space="preserve">il processo deve soddisfare i </w:t>
+      </w:r>
+      <w:r>
+        <w:rPr>
+          <w:sz w:val="24"/>
+          <w:szCs w:val="24"/>
+        </w:rPr>
+        <w:t xml:space="preserve">propri </w:t>
+      </w:r>
+      <w:r>
+        <w:rPr>
+          <w:sz w:val="24"/>
+          <w:szCs w:val="24"/>
+        </w:rPr>
+        <w:t>requ</w:t>
+      </w:r>
+      <w:r>
+        <w:rPr>
+          <w:sz w:val="24"/>
+          <w:szCs w:val="24"/>
+        </w:rPr>
+        <w:t>i</w:t>
+      </w:r>
+      <w:r>
+        <w:rPr>
+          <w:sz w:val="24"/>
+          <w:szCs w:val="24"/>
+        </w:rPr>
+        <w:t>siti specificat</w:t>
+      </w:r>
+      <w:r>
+        <w:rPr>
+          <w:sz w:val="24"/>
+          <w:szCs w:val="24"/>
+        </w:rPr>
+        <w:t xml:space="preserve">i </w:t>
+      </w:r>
+    </w:p>
     <w:p/>
     <w:p>
       <w:pPr>
@@ -1469,7 +1847,28 @@
           <w:sz w:val="24"/>
           <w:szCs w:val="24"/>
         </w:rPr>
-        <w:t>Per la progettazione del software applicativo, si fa riferimento alla norma ISO 9001: specifica i requisiti per un sistema di qualità per l'organizzazione, che deve dimostrare la propria capacità di fornire prodotti che soddisfino i requisiti dei clienti e alle sue varie voci (in particolar modo alla sezione Pianificazione), per garantire il successo della creazione e utilizzo del progetto.</w:t>
+        <w:t>Per la progettazione del software applicativo, si fa riferimento alla norma ISO 9001: specifica i requisiti per un sistema di qualità per l'organizzazione</w:t>
+      </w:r>
+      <w:r>
+        <w:rPr>
+          <w:sz w:val="24"/>
+          <w:szCs w:val="24"/>
+        </w:rPr>
+        <w:t>;</w:t>
+      </w:r>
+      <w:r>
+        <w:rPr>
+          <w:sz w:val="24"/>
+          <w:szCs w:val="24"/>
+        </w:rPr>
+        <w:t xml:space="preserve"> </w:t>
+      </w:r>
+      <w:r>
+        <w:rPr>
+          <w:sz w:val="24"/>
+          <w:szCs w:val="24"/>
+        </w:rPr>
+        <w:t>deve dimostrare la propria capacità di fornire prodotti che soddisfino i requisiti dei clienti e alle sue varie voci (in particolar modo alla sezione Pianificazione), per garantire il successo della creazione e utilizzo del progetto.</w:t>
       </w:r>
     </w:p>
     <w:p>
@@ -1729,7 +2128,49 @@
           <w:sz w:val="24"/>
           <w:szCs w:val="24"/>
         </w:rPr>
-        <w:t>, per elaborare il programma attraverso un linguaggio di alto livello.</w:t>
+        <w:t>, per elaborare il programma attraverso un linguaggio di alto livello</w:t>
+      </w:r>
+      <w:r>
+        <w:rPr>
+          <w:sz w:val="24"/>
+          <w:szCs w:val="24"/>
+        </w:rPr>
+        <w:t>, anche</w:t>
+      </w:r>
+      <w:r>
+        <w:rPr>
+          <w:sz w:val="24"/>
+          <w:szCs w:val="24"/>
+        </w:rPr>
+        <w:t xml:space="preserve"> con</w:t>
+      </w:r>
+      <w:r>
+        <w:rPr>
+          <w:sz w:val="24"/>
+          <w:szCs w:val="24"/>
+        </w:rPr>
+        <w:t xml:space="preserve"> </w:t>
+      </w:r>
+      <w:r>
+        <w:rPr>
+          <w:sz w:val="24"/>
+          <w:szCs w:val="24"/>
+        </w:rPr>
+        <w:t>l’</w:t>
+      </w:r>
+      <w:r>
+        <w:rPr>
+          <w:sz w:val="24"/>
+          <w:szCs w:val="24"/>
+        </w:rPr>
+        <w:t>ausilio</w:t>
+      </w:r>
+      <w:r>
+        <w:rPr>
+          <w:sz w:val="24"/>
+          <w:szCs w:val="24"/>
+        </w:rPr>
+        <w:t xml:space="preserve"> di un’ottima interfaccia grafica.</w:t>
       </w:r>
     </w:p>
     <w:p>
@@ -1776,6 +2217,7 @@
           <w:sz w:val="40"/>
           <w:szCs w:val="40"/>
         </w:rPr>
+        <w:lastRenderedPageBreak/>
         <w:t>11. RISORSE</w:t>
       </w:r>
     </w:p>
@@ -1791,7 +2233,23 @@
           <w:sz w:val="24"/>
           <w:szCs w:val="24"/>
         </w:rPr>
-        <w:t>Per la realizzazione finale del progetto il team ha usufruito di varie risorse:</w:t>
+        <w:t xml:space="preserve">Per la realizzazione finale del progetto </w:t>
+      </w:r>
+      <w:proofErr w:type="gramStart"/>
+      <w:r>
+        <w:rPr>
+          <w:sz w:val="24"/>
+          <w:szCs w:val="24"/>
+        </w:rPr>
+        <w:t>il team</w:t>
+      </w:r>
+      <w:proofErr w:type="gramEnd"/>
+      <w:r>
+        <w:rPr>
+          <w:sz w:val="24"/>
+          <w:szCs w:val="24"/>
+        </w:rPr>
+        <w:t xml:space="preserve"> ha usufruito di varie risorse:</w:t>
       </w:r>
     </w:p>
     <w:p>
@@ -1833,7 +2291,6 @@
           <w:sz w:val="24"/>
           <w:szCs w:val="24"/>
         </w:rPr>
-        <w:lastRenderedPageBreak/>
         <w:t xml:space="preserve">Utilizzo di varie applicazioni, quali </w:t>
       </w:r>
       <w:r>
@@ -1882,19 +2339,17 @@
       </w:pPr>
       <w:r>
         <w:rPr>
-          <w:i/>
-          <w:iCs/>
-          <w:sz w:val="24"/>
-          <w:szCs w:val="24"/>
-        </w:rPr>
-        <w:t>Eclipse IDE</w:t>
-      </w:r>
-      <w:r>
-        <w:rPr>
-          <w:sz w:val="24"/>
-          <w:szCs w:val="24"/>
-        </w:rPr>
-        <w:t>, per la stesura del codice.</w:t>
+          <w:sz w:val="24"/>
+          <w:szCs w:val="24"/>
+        </w:rPr>
+        <w:t>Utilizzo di applicazioni di messagistica, per la comunicazione tra i membri del gruppo</w:t>
+      </w:r>
+      <w:r>
+        <w:rPr>
+          <w:sz w:val="24"/>
+          <w:szCs w:val="24"/>
+        </w:rPr>
+        <w:t>.</w:t>
       </w:r>
     </w:p>
     <w:p>
@@ -1917,14 +2372,14 @@
           <w:sz w:val="24"/>
           <w:szCs w:val="24"/>
         </w:rPr>
-        <w:t>StarUML,</w:t>
-      </w:r>
-      <w:r>
-        <w:rPr>
-          <w:sz w:val="24"/>
-          <w:szCs w:val="24"/>
-        </w:rPr>
-        <w:t xml:space="preserve"> per la creazione dei vari diagrammi.</w:t>
+        <w:t>Eclipse IDE</w:t>
+      </w:r>
+      <w:r>
+        <w:rPr>
+          <w:sz w:val="24"/>
+          <w:szCs w:val="24"/>
+        </w:rPr>
+        <w:t>, per la stesura del codice.</w:t>
       </w:r>
     </w:p>
     <w:p>
@@ -1940,6 +2395,47 @@
           <w:szCs w:val="24"/>
         </w:rPr>
       </w:pPr>
+      <w:proofErr w:type="spellStart"/>
+      <w:r>
+        <w:rPr>
+          <w:i/>
+          <w:iCs/>
+          <w:sz w:val="24"/>
+          <w:szCs w:val="24"/>
+        </w:rPr>
+        <w:t>StarUML</w:t>
+      </w:r>
+      <w:proofErr w:type="spellEnd"/>
+      <w:r>
+        <w:rPr>
+          <w:i/>
+          <w:iCs/>
+          <w:sz w:val="24"/>
+          <w:szCs w:val="24"/>
+        </w:rPr>
+        <w:t>,</w:t>
+      </w:r>
+      <w:r>
+        <w:rPr>
+          <w:sz w:val="24"/>
+          <w:szCs w:val="24"/>
+        </w:rPr>
+        <w:t xml:space="preserve"> per la creazione dei vari diagrammi.</w:t>
+      </w:r>
+    </w:p>
+    <w:p>
+      <w:pPr>
+        <w:pStyle w:val="Paragrafoelenco"/>
+        <w:numPr>
+          <w:ilvl w:val="0"/>
+          <w:numId w:val="19"/>
+        </w:numPr>
+        <w:spacing w:line="254" w:lineRule="auto"/>
+        <w:rPr>
+          <w:sz w:val="24"/>
+          <w:szCs w:val="24"/>
+        </w:rPr>
+      </w:pPr>
       <w:r>
         <w:rPr>
           <w:i/>
@@ -2000,14 +2496,21 @@
           <w:sz w:val="24"/>
           <w:szCs w:val="24"/>
         </w:rPr>
-        <w:t>Il tempo è molto importante per la stesura dell'intero progetto: stimando che ogni membro del gruppo lavorerà 60 h per conto proprio,</w:t>
-      </w:r>
-      <w:r>
-        <w:rPr>
-          <w:sz w:val="24"/>
-          <w:szCs w:val="24"/>
-        </w:rPr>
-        <w:t xml:space="preserve"> (</w:t>
+        <w:t>Il tempo è molto importante per la stesura dell'intero progetto: stimando che ogni membro del gruppo lavorerà 60 h per conto proprio</w:t>
+      </w:r>
+      <w:r>
+        <w:rPr>
+          <w:sz w:val="24"/>
+          <w:szCs w:val="24"/>
+        </w:rPr>
+        <w:t xml:space="preserve"> </w:t>
+      </w:r>
+      <w:r>
+        <w:rPr>
+          <w:sz w:val="24"/>
+          <w:szCs w:val="24"/>
+        </w:rPr>
+        <w:t>(</w:t>
       </w:r>
       <w:r>
         <w:rPr>
@@ -2016,19 +2519,42 @@
         </w:rPr>
         <w:t>per un totale complessivo di 180 h</w:t>
       </w:r>
-      <w:r>
-        <w:rPr>
-          <w:sz w:val="24"/>
-          <w:szCs w:val="24"/>
-        </w:rPr>
-        <w:t xml:space="preserve">) </w:t>
-      </w:r>
-      <w:r>
-        <w:rPr>
-          <w:sz w:val="24"/>
-          <w:szCs w:val="24"/>
-        </w:rPr>
-        <w:t xml:space="preserve"> la maggior parte di esse verrà impegnata nella progettazione, mentre le restanti saranno di studio (al fine di raccogliere nozioni utili) e revisione (per controllare/risolvere eventuali errori).</w:t>
+      <w:proofErr w:type="gramStart"/>
+      <w:r>
+        <w:rPr>
+          <w:sz w:val="24"/>
+          <w:szCs w:val="24"/>
+        </w:rPr>
+        <w:t>)</w:t>
+      </w:r>
+      <w:r>
+        <w:rPr>
+          <w:sz w:val="24"/>
+          <w:szCs w:val="24"/>
+        </w:rPr>
+        <w:t>,</w:t>
+      </w:r>
+      <w:r>
+        <w:rPr>
+          <w:sz w:val="24"/>
+          <w:szCs w:val="24"/>
+        </w:rPr>
+        <w:t xml:space="preserve"> </w:t>
+      </w:r>
+      <w:r>
+        <w:rPr>
+          <w:sz w:val="24"/>
+          <w:szCs w:val="24"/>
+        </w:rPr>
+        <w:t xml:space="preserve"> la</w:t>
+      </w:r>
+      <w:proofErr w:type="gramEnd"/>
+      <w:r>
+        <w:rPr>
+          <w:sz w:val="24"/>
+          <w:szCs w:val="24"/>
+        </w:rPr>
+        <w:t xml:space="preserve"> maggior parte di esse verrà impegnata nella progettazione, mentre le restanti saranno di studio (al fine di raccogliere nozioni utili) e revisione (per controllare/risolvere eventuali errori).</w:t>
       </w:r>
     </w:p>
     <w:p/>
@@ -2067,7 +2593,81 @@
           <w:sz w:val="24"/>
           <w:szCs w:val="24"/>
         </w:rPr>
-        <w:t>Ogni cambiamento apportato al progetto viene discusso tra i membri del team: qualora un membro volesse modificare una parte del progetto, è tenuto ad avvisare i restanti membri della modifica effettuata, attraverso l'uso di app di messaggistica.</w:t>
+        <w:t xml:space="preserve">Ogni cambiamento apportato al progetto viene discusso tra i membri </w:t>
+      </w:r>
+      <w:proofErr w:type="gramStart"/>
+      <w:r>
+        <w:rPr>
+          <w:sz w:val="24"/>
+          <w:szCs w:val="24"/>
+        </w:rPr>
+        <w:t>del team</w:t>
+      </w:r>
+      <w:proofErr w:type="gramEnd"/>
+      <w:r>
+        <w:rPr>
+          <w:sz w:val="24"/>
+          <w:szCs w:val="24"/>
+        </w:rPr>
+        <w:t>: qualora un membro volesse modificare una parte del progetto, è tenuto ad avvisare i restanti membri della modifica effettuata, attraverso l'uso di app di messaggistica</w:t>
+      </w:r>
+      <w:r>
+        <w:rPr>
+          <w:sz w:val="24"/>
+          <w:szCs w:val="24"/>
+        </w:rPr>
+        <w:t>.</w:t>
+      </w:r>
+      <w:r>
+        <w:rPr>
+          <w:sz w:val="24"/>
+          <w:szCs w:val="24"/>
+        </w:rPr>
+        <w:t xml:space="preserve"> </w:t>
+      </w:r>
+      <w:r>
+        <w:rPr>
+          <w:sz w:val="24"/>
+          <w:szCs w:val="24"/>
+        </w:rPr>
+        <w:t xml:space="preserve">Le riunioni settimanali permettono di comprendere meglio </w:t>
+      </w:r>
+      <w:r>
+        <w:rPr>
+          <w:sz w:val="24"/>
+          <w:szCs w:val="24"/>
+        </w:rPr>
+        <w:t>le modifiche apportate al progetto</w:t>
+      </w:r>
+      <w:r>
+        <w:rPr>
+          <w:sz w:val="24"/>
+          <w:szCs w:val="24"/>
+        </w:rPr>
+        <w:t xml:space="preserve"> e di operare sul sistema </w:t>
+      </w:r>
+      <w:r>
+        <w:rPr>
+          <w:sz w:val="24"/>
+          <w:szCs w:val="24"/>
+        </w:rPr>
+        <w:t xml:space="preserve">in presenza di tutti i membri </w:t>
+      </w:r>
+      <w:proofErr w:type="gramStart"/>
+      <w:r>
+        <w:rPr>
+          <w:sz w:val="24"/>
+          <w:szCs w:val="24"/>
+        </w:rPr>
+        <w:t>del team</w:t>
+      </w:r>
+      <w:proofErr w:type="gramEnd"/>
+      <w:r>
+        <w:rPr>
+          <w:sz w:val="24"/>
+          <w:szCs w:val="24"/>
+        </w:rPr>
+        <w:t>.</w:t>
       </w:r>
     </w:p>
     <w:p>
@@ -2136,6 +2736,65 @@
           <w:szCs w:val="24"/>
         </w:rPr>
         <w:t>/02/2024</w:t>
+      </w:r>
+      <w:r>
+        <w:rPr>
+          <w:sz w:val="24"/>
+          <w:szCs w:val="24"/>
+        </w:rPr>
+        <w:t>.</w:t>
+      </w:r>
+    </w:p>
+    <w:p>
+      <w:pPr>
+        <w:rPr>
+          <w:sz w:val="24"/>
+          <w:szCs w:val="24"/>
+        </w:rPr>
+      </w:pPr>
+      <w:r>
+        <w:rPr>
+          <w:sz w:val="24"/>
+          <w:szCs w:val="24"/>
+        </w:rPr>
+        <w:t xml:space="preserve">Verranno sfruttate delle </w:t>
+      </w:r>
+      <w:proofErr w:type="spellStart"/>
+      <w:r>
+        <w:rPr>
+          <w:sz w:val="24"/>
+          <w:szCs w:val="24"/>
+        </w:rPr>
+        <w:t>issue</w:t>
+      </w:r>
+      <w:proofErr w:type="spellEnd"/>
+      <w:r>
+        <w:rPr>
+          <w:sz w:val="24"/>
+          <w:szCs w:val="24"/>
+        </w:rPr>
+        <w:t xml:space="preserve"> per</w:t>
+      </w:r>
+      <w:r>
+        <w:rPr>
+          <w:sz w:val="24"/>
+          <w:szCs w:val="24"/>
+        </w:rPr>
+        <w:t xml:space="preserve"> effettuare</w:t>
+      </w:r>
+      <w:r>
+        <w:rPr>
+          <w:sz w:val="24"/>
+          <w:szCs w:val="24"/>
+        </w:rPr>
+        <w:t xml:space="preserve"> </w:t>
+      </w:r>
+      <w:r>
+        <w:rPr>
+          <w:sz w:val="24"/>
+          <w:szCs w:val="24"/>
+        </w:rPr>
+        <w:t>la consegna del Project Plan e del progetto intero.</w:t>
       </w:r>
     </w:p>
     <w:p/>
@@ -2716,6 +3375,119 @@
     </w:lvl>
   </w:abstractNum>
   <w:abstractNum w:abstractNumId="5" w15:restartNumberingAfterBreak="0">
+    <w:nsid w:val="26BA62F0"/>
+    <w:multiLevelType w:val="hybridMultilevel"/>
+    <w:tmpl w:val="B8B23120"/>
+    <w:lvl w:ilvl="0" w:tplc="04100001">
+      <w:start w:val="1"/>
+      <w:numFmt w:val="bullet"/>
+      <w:lvlText w:val=""/>
+      <w:lvlJc w:val="left"/>
+      <w:pPr>
+        <w:ind w:left="720" w:hanging="360"/>
+      </w:pPr>
+      <w:rPr>
+        <w:rFonts w:ascii="Symbol" w:hAnsi="Symbol" w:hint="default"/>
+      </w:rPr>
+    </w:lvl>
+    <w:lvl w:ilvl="1" w:tplc="04100003" w:tentative="1">
+      <w:start w:val="1"/>
+      <w:numFmt w:val="bullet"/>
+      <w:lvlText w:val="o"/>
+      <w:lvlJc w:val="left"/>
+      <w:pPr>
+        <w:ind w:left="1440" w:hanging="360"/>
+      </w:pPr>
+      <w:rPr>
+        <w:rFonts w:ascii="Courier New" w:hAnsi="Courier New" w:cs="Courier New" w:hint="default"/>
+      </w:rPr>
+    </w:lvl>
+    <w:lvl w:ilvl="2" w:tplc="04100005" w:tentative="1">
+      <w:start w:val="1"/>
+      <w:numFmt w:val="bullet"/>
+      <w:lvlText w:val=""/>
+      <w:lvlJc w:val="left"/>
+      <w:pPr>
+        <w:ind w:left="2160" w:hanging="360"/>
+      </w:pPr>
+      <w:rPr>
+        <w:rFonts w:ascii="Wingdings" w:hAnsi="Wingdings" w:hint="default"/>
+      </w:rPr>
+    </w:lvl>
+    <w:lvl w:ilvl="3" w:tplc="04100001" w:tentative="1">
+      <w:start w:val="1"/>
+      <w:numFmt w:val="bullet"/>
+      <w:lvlText w:val=""/>
+      <w:lvlJc w:val="left"/>
+      <w:pPr>
+        <w:ind w:left="2880" w:hanging="360"/>
+      </w:pPr>
+      <w:rPr>
+        <w:rFonts w:ascii="Symbol" w:hAnsi="Symbol" w:hint="default"/>
+      </w:rPr>
+    </w:lvl>
+    <w:lvl w:ilvl="4" w:tplc="04100003" w:tentative="1">
+      <w:start w:val="1"/>
+      <w:numFmt w:val="bullet"/>
+      <w:lvlText w:val="o"/>
+      <w:lvlJc w:val="left"/>
+      <w:pPr>
+        <w:ind w:left="3600" w:hanging="360"/>
+      </w:pPr>
+      <w:rPr>
+        <w:rFonts w:ascii="Courier New" w:hAnsi="Courier New" w:cs="Courier New" w:hint="default"/>
+      </w:rPr>
+    </w:lvl>
+    <w:lvl w:ilvl="5" w:tplc="04100005" w:tentative="1">
+      <w:start w:val="1"/>
+      <w:numFmt w:val="bullet"/>
+      <w:lvlText w:val=""/>
+      <w:lvlJc w:val="left"/>
+      <w:pPr>
+        <w:ind w:left="4320" w:hanging="360"/>
+      </w:pPr>
+      <w:rPr>
+        <w:rFonts w:ascii="Wingdings" w:hAnsi="Wingdings" w:hint="default"/>
+      </w:rPr>
+    </w:lvl>
+    <w:lvl w:ilvl="6" w:tplc="04100001" w:tentative="1">
+      <w:start w:val="1"/>
+      <w:numFmt w:val="bullet"/>
+      <w:lvlText w:val=""/>
+      <w:lvlJc w:val="left"/>
+      <w:pPr>
+        <w:ind w:left="5040" w:hanging="360"/>
+      </w:pPr>
+      <w:rPr>
+        <w:rFonts w:ascii="Symbol" w:hAnsi="Symbol" w:hint="default"/>
+      </w:rPr>
+    </w:lvl>
+    <w:lvl w:ilvl="7" w:tplc="04100003" w:tentative="1">
+      <w:start w:val="1"/>
+      <w:numFmt w:val="bullet"/>
+      <w:lvlText w:val="o"/>
+      <w:lvlJc w:val="left"/>
+      <w:pPr>
+        <w:ind w:left="5760" w:hanging="360"/>
+      </w:pPr>
+      <w:rPr>
+        <w:rFonts w:ascii="Courier New" w:hAnsi="Courier New" w:cs="Courier New" w:hint="default"/>
+      </w:rPr>
+    </w:lvl>
+    <w:lvl w:ilvl="8" w:tplc="04100005" w:tentative="1">
+      <w:start w:val="1"/>
+      <w:numFmt w:val="bullet"/>
+      <w:lvlText w:val=""/>
+      <w:lvlJc w:val="left"/>
+      <w:pPr>
+        <w:ind w:left="6480" w:hanging="360"/>
+      </w:pPr>
+      <w:rPr>
+        <w:rFonts w:ascii="Wingdings" w:hAnsi="Wingdings" w:hint="default"/>
+      </w:rPr>
+    </w:lvl>
+  </w:abstractNum>
+  <w:abstractNum w:abstractNumId="6" w15:restartNumberingAfterBreak="0">
     <w:nsid w:val="2BC56F64"/>
     <w:multiLevelType w:val="hybridMultilevel"/>
     <w:tmpl w:val="9E1AFD74"/>
@@ -2827,7 +3599,7 @@
       </w:rPr>
     </w:lvl>
   </w:abstractNum>
-  <w:abstractNum w:abstractNumId="6" w15:restartNumberingAfterBreak="0">
+  <w:abstractNum w:abstractNumId="7" w15:restartNumberingAfterBreak="0">
     <w:nsid w:val="2DBE02B9"/>
     <w:multiLevelType w:val="hybridMultilevel"/>
     <w:tmpl w:val="AB4891CA"/>
@@ -2940,7 +3712,7 @@
       </w:rPr>
     </w:lvl>
   </w:abstractNum>
-  <w:abstractNum w:abstractNumId="7" w15:restartNumberingAfterBreak="0">
+  <w:abstractNum w:abstractNumId="8" w15:restartNumberingAfterBreak="0">
     <w:nsid w:val="30CF4391"/>
     <w:multiLevelType w:val="hybridMultilevel"/>
     <w:tmpl w:val="99B2A906"/>
@@ -3053,7 +3825,7 @@
       </w:rPr>
     </w:lvl>
   </w:abstractNum>
-  <w:abstractNum w:abstractNumId="8" w15:restartNumberingAfterBreak="0">
+  <w:abstractNum w:abstractNumId="9" w15:restartNumberingAfterBreak="0">
     <w:nsid w:val="327C7000"/>
     <w:multiLevelType w:val="hybridMultilevel"/>
     <w:tmpl w:val="0E24D240"/>
@@ -3165,7 +3937,7 @@
       </w:rPr>
     </w:lvl>
   </w:abstractNum>
-  <w:abstractNum w:abstractNumId="9" w15:restartNumberingAfterBreak="0">
+  <w:abstractNum w:abstractNumId="10" w15:restartNumberingAfterBreak="0">
     <w:nsid w:val="334E05F9"/>
     <w:multiLevelType w:val="hybridMultilevel"/>
     <w:tmpl w:val="27FEAFC0"/>
@@ -3278,7 +4050,7 @@
       </w:rPr>
     </w:lvl>
   </w:abstractNum>
-  <w:abstractNum w:abstractNumId="10" w15:restartNumberingAfterBreak="0">
+  <w:abstractNum w:abstractNumId="11" w15:restartNumberingAfterBreak="0">
     <w:nsid w:val="359729DF"/>
     <w:multiLevelType w:val="hybridMultilevel"/>
     <w:tmpl w:val="AA120A70"/>
@@ -3367,7 +4139,7 @@
       </w:pPr>
     </w:lvl>
   </w:abstractNum>
-  <w:abstractNum w:abstractNumId="11" w15:restartNumberingAfterBreak="0">
+  <w:abstractNum w:abstractNumId="12" w15:restartNumberingAfterBreak="0">
     <w:nsid w:val="5EF81642"/>
     <w:multiLevelType w:val="hybridMultilevel"/>
     <w:tmpl w:val="F9DAC416"/>
@@ -3480,7 +4252,7 @@
       </w:rPr>
     </w:lvl>
   </w:abstractNum>
-  <w:abstractNum w:abstractNumId="12" w15:restartNumberingAfterBreak="0">
+  <w:abstractNum w:abstractNumId="13" w15:restartNumberingAfterBreak="0">
     <w:nsid w:val="5FC6688C"/>
     <w:multiLevelType w:val="hybridMultilevel"/>
     <w:tmpl w:val="2AE03670"/>
@@ -3603,58 +4375,61 @@
     <w:abstractNumId w:val="1"/>
   </w:num>
   <w:num w:numId="4" w16cid:durableId="904608780">
-    <w:abstractNumId w:val="10"/>
+    <w:abstractNumId w:val="11"/>
   </w:num>
   <w:num w:numId="5" w16cid:durableId="2005232527">
-    <w:abstractNumId w:val="6"/>
+    <w:abstractNumId w:val="7"/>
   </w:num>
   <w:num w:numId="6" w16cid:durableId="296687290">
-    <w:abstractNumId w:val="12"/>
+    <w:abstractNumId w:val="13"/>
   </w:num>
   <w:num w:numId="7" w16cid:durableId="1907374100">
     <w:abstractNumId w:val="4"/>
   </w:num>
   <w:num w:numId="8" w16cid:durableId="2062049315">
-    <w:abstractNumId w:val="11"/>
+    <w:abstractNumId w:val="12"/>
   </w:num>
   <w:num w:numId="9" w16cid:durableId="1831481257">
     <w:abstractNumId w:val="3"/>
   </w:num>
   <w:num w:numId="10" w16cid:durableId="916551364">
-    <w:abstractNumId w:val="5"/>
+    <w:abstractNumId w:val="6"/>
   </w:num>
   <w:num w:numId="11" w16cid:durableId="1960142809">
-    <w:abstractNumId w:val="9"/>
+    <w:abstractNumId w:val="10"/>
   </w:num>
   <w:num w:numId="12" w16cid:durableId="313946416">
     <w:abstractNumId w:val="1"/>
   </w:num>
   <w:num w:numId="13" w16cid:durableId="1683164629">
-    <w:abstractNumId w:val="6"/>
+    <w:abstractNumId w:val="7"/>
   </w:num>
   <w:num w:numId="14" w16cid:durableId="1647391128">
     <w:abstractNumId w:val="3"/>
   </w:num>
   <w:num w:numId="15" w16cid:durableId="2109081756">
-    <w:abstractNumId w:val="11"/>
+    <w:abstractNumId w:val="12"/>
   </w:num>
   <w:num w:numId="16" w16cid:durableId="18971670">
     <w:abstractNumId w:val="1"/>
   </w:num>
   <w:num w:numId="17" w16cid:durableId="502745770">
-    <w:abstractNumId w:val="6"/>
+    <w:abstractNumId w:val="7"/>
   </w:num>
   <w:num w:numId="18" w16cid:durableId="702943828">
     <w:abstractNumId w:val="3"/>
   </w:num>
   <w:num w:numId="19" w16cid:durableId="1812751154">
-    <w:abstractNumId w:val="11"/>
+    <w:abstractNumId w:val="12"/>
   </w:num>
   <w:num w:numId="20" w16cid:durableId="1604344195">
-    <w:abstractNumId w:val="7"/>
+    <w:abstractNumId w:val="8"/>
   </w:num>
   <w:num w:numId="21" w16cid:durableId="584995049">
-    <w:abstractNumId w:val="8"/>
+    <w:abstractNumId w:val="9"/>
+  </w:num>
+  <w:num w:numId="22" w16cid:durableId="1151017563">
+    <w:abstractNumId w:val="5"/>
   </w:num>
 </w:numbering>
 </file>

--- a/Documentazione/PROJECT PLAN.docx
+++ b/Documentazione/PROJECT PLAN.docx
@@ -265,9 +265,22 @@
           <w:sz w:val="24"/>
           <w:szCs w:val="24"/>
         </w:rPr>
-        <w:t xml:space="preserve">gni giorno viene effettuato un </w:t>
-      </w:r>
-      <w:proofErr w:type="spellStart"/>
+        <w:t xml:space="preserve">gni </w:t>
+      </w:r>
+      <w:r>
+        <w:rPr>
+          <w:sz w:val="24"/>
+          <w:szCs w:val="24"/>
+        </w:rPr>
+        <w:t xml:space="preserve">settimana </w:t>
+      </w:r>
+      <w:r>
+        <w:rPr>
+          <w:sz w:val="24"/>
+          <w:szCs w:val="24"/>
+        </w:rPr>
+        <w:t xml:space="preserve">viene effettuato un </w:t>
+      </w:r>
       <w:r>
         <w:rPr>
           <w:b/>
@@ -275,9 +288,8 @@
           <w:sz w:val="24"/>
           <w:szCs w:val="24"/>
         </w:rPr>
-        <w:t>daily</w:t>
-      </w:r>
-      <w:proofErr w:type="spellEnd"/>
+        <w:t>weekly</w:t>
+      </w:r>
       <w:r>
         <w:rPr>
           <w:b/>
@@ -285,9 +297,29 @@
           <w:sz w:val="24"/>
           <w:szCs w:val="24"/>
         </w:rPr>
-        <w:t xml:space="preserve"> </w:t>
-      </w:r>
-      <w:proofErr w:type="spellStart"/>
+        <w:t xml:space="preserve"> scrum</w:t>
+      </w:r>
+      <w:r>
+        <w:rPr>
+          <w:sz w:val="24"/>
+          <w:szCs w:val="24"/>
+        </w:rPr>
+        <w:t>, per discutere sull’andamento dell’intero progetto</w:t>
+      </w:r>
+      <w:r>
+        <w:rPr>
+          <w:sz w:val="24"/>
+          <w:szCs w:val="24"/>
+        </w:rPr>
+        <w:t>. I</w:t>
+      </w:r>
+      <w:r>
+        <w:rPr>
+          <w:sz w:val="24"/>
+          <w:szCs w:val="24"/>
+        </w:rPr>
+        <w:t xml:space="preserve">l ruolo di </w:t>
+      </w:r>
       <w:r>
         <w:rPr>
           <w:b/>
@@ -295,49 +327,7 @@
           <w:sz w:val="24"/>
           <w:szCs w:val="24"/>
         </w:rPr>
-        <w:t>scrum</w:t>
-      </w:r>
-      <w:proofErr w:type="spellEnd"/>
-      <w:r>
-        <w:rPr>
-          <w:sz w:val="24"/>
-          <w:szCs w:val="24"/>
-        </w:rPr>
-        <w:t>, per discutere sull’andamento dell’intero progetto</w:t>
-      </w:r>
-      <w:r>
-        <w:rPr>
-          <w:sz w:val="24"/>
-          <w:szCs w:val="24"/>
-        </w:rPr>
-        <w:t>. I</w:t>
-      </w:r>
-      <w:r>
-        <w:rPr>
-          <w:sz w:val="24"/>
-          <w:szCs w:val="24"/>
-        </w:rPr>
-        <w:t xml:space="preserve">l ruolo di </w:t>
-      </w:r>
-      <w:proofErr w:type="spellStart"/>
-      <w:r>
-        <w:rPr>
-          <w:b/>
-          <w:bCs/>
-          <w:sz w:val="24"/>
-          <w:szCs w:val="24"/>
-        </w:rPr>
-        <w:t>Scrum</w:t>
-      </w:r>
-      <w:proofErr w:type="spellEnd"/>
-      <w:r>
-        <w:rPr>
-          <w:b/>
-          <w:bCs/>
-          <w:sz w:val="24"/>
-          <w:szCs w:val="24"/>
-        </w:rPr>
-        <w:t xml:space="preserve"> Master</w:t>
+        <w:t>Scrum Master</w:t>
       </w:r>
       <w:r>
         <w:rPr>
@@ -576,25 +566,14 @@
         </w:rPr>
         <w:t xml:space="preserve">Ogni collaboratore è </w:t>
       </w:r>
-      <w:proofErr w:type="spellStart"/>
-      <w:r>
-        <w:rPr>
-          <w:i/>
-          <w:iCs/>
-          <w:sz w:val="24"/>
-          <w:szCs w:val="24"/>
-        </w:rPr>
-        <w:t>scrum</w:t>
-      </w:r>
-      <w:proofErr w:type="spellEnd"/>
-      <w:r>
-        <w:rPr>
-          <w:i/>
-          <w:iCs/>
-          <w:sz w:val="24"/>
-          <w:szCs w:val="24"/>
-        </w:rPr>
-        <w:t xml:space="preserve"> master</w:t>
+      <w:r>
+        <w:rPr>
+          <w:i/>
+          <w:iCs/>
+          <w:sz w:val="24"/>
+          <w:szCs w:val="24"/>
+        </w:rPr>
+        <w:t>scrum master</w:t>
       </w:r>
       <w:r>
         <w:rPr>
@@ -616,7 +595,21 @@
           <w:sz w:val="24"/>
           <w:szCs w:val="24"/>
         </w:rPr>
-        <w:t>- Stesura del Project Plan e Presentazione Progetto: Mangili</w:t>
+        <w:t>- Stesura del Project Plan</w:t>
+      </w:r>
+      <w:r>
+        <w:rPr>
+          <w:sz w:val="24"/>
+          <w:szCs w:val="24"/>
+        </w:rPr>
+        <w:t xml:space="preserve">, </w:t>
+      </w:r>
+      <w:r>
+        <w:rPr>
+          <w:sz w:val="24"/>
+          <w:szCs w:val="24"/>
+        </w:rPr>
+        <w:t>Presentazione Progetto: Mangili</w:t>
       </w:r>
     </w:p>
     <w:p>
@@ -660,7 +653,28 @@
           <w:sz w:val="24"/>
           <w:szCs w:val="24"/>
         </w:rPr>
-        <w:t xml:space="preserve">- Stesura Codice Sorgente: Cattaneo </w:t>
+        <w:t>- Stesura Codice Sorgente</w:t>
+      </w:r>
+      <w:r>
+        <w:rPr>
+          <w:sz w:val="24"/>
+          <w:szCs w:val="24"/>
+        </w:rPr>
+        <w:t xml:space="preserve">, Creazione </w:t>
+      </w:r>
+      <w:r>
+        <w:rPr>
+          <w:sz w:val="24"/>
+          <w:szCs w:val="24"/>
+        </w:rPr>
+        <w:t>Database</w:t>
+      </w:r>
+      <w:r>
+        <w:rPr>
+          <w:sz w:val="24"/>
+          <w:szCs w:val="24"/>
+        </w:rPr>
+        <w:t xml:space="preserve">: Cattaneo </w:t>
       </w:r>
     </w:p>
     <w:p>
@@ -691,7 +705,7 @@
           <w:sz w:val="24"/>
           <w:szCs w:val="24"/>
         </w:rPr>
-        <w:t xml:space="preserve"> collaborano per lo sviluppo delle varie parti, tenendosi aggiornati quotidianamente, e in settimana si incontrano nell'Aula Studio dell'Edificio C dell'Università degli Studi di Bergamo per discutere sull'andamento del progetto.</w:t>
+        <w:t xml:space="preserve"> collaborano per lo sviluppo delle varie parti, tenendosi aggiornati quotidianamente, e in settimana si incontrano per discutere sull'andamento del progetto.</w:t>
       </w:r>
     </w:p>
     <w:p>
@@ -826,7 +840,14 @@
           <w:sz w:val="24"/>
           <w:szCs w:val="24"/>
         </w:rPr>
-        <w:t>pazienti e ai medici che devono trovare le informazioni nel sistema-</w:t>
+        <w:t>pazienti e ai medici che devono trovare le informazioni nel sistema</w:t>
+      </w:r>
+      <w:r>
+        <w:rPr>
+          <w:sz w:val="24"/>
+          <w:szCs w:val="24"/>
+        </w:rPr>
+        <w:t>.</w:t>
       </w:r>
     </w:p>
     <w:p>
@@ -843,60 +864,89 @@
         <w:t xml:space="preserve">, </w:t>
       </w:r>
       <w:r>
+        <w:rPr>
+          <w:sz w:val="24"/>
+          <w:szCs w:val="24"/>
+        </w:rPr>
         <w:t>riferimento al sistema stesso, che deve essere di facile utilizzo</w:t>
       </w:r>
       <w:r>
+        <w:rPr>
+          <w:sz w:val="24"/>
+          <w:szCs w:val="24"/>
+        </w:rPr>
+        <w:t>, comprensibile</w:t>
+      </w:r>
+      <w:r>
+        <w:rPr>
+          <w:sz w:val="24"/>
+          <w:szCs w:val="24"/>
+        </w:rPr>
         <w:t xml:space="preserve"> </w:t>
       </w:r>
       <w:r>
-        <w:t>ma anche sicuro</w:t>
-      </w:r>
-    </w:p>
-    <w:p>
-      <w:pPr>
-        <w:rPr>
-          <w:sz w:val="24"/>
-          <w:szCs w:val="24"/>
-        </w:rPr>
-      </w:pPr>
-      <w:r>
-        <w:rPr>
-          <w:sz w:val="24"/>
-          <w:szCs w:val="24"/>
-        </w:rPr>
-        <w:t xml:space="preserve">Il </w:t>
-      </w:r>
-      <w:proofErr w:type="spellStart"/>
-      <w:r>
-        <w:rPr>
-          <w:sz w:val="24"/>
-          <w:szCs w:val="24"/>
-        </w:rPr>
-        <w:t>Clien</w:t>
-      </w:r>
-      <w:proofErr w:type="spellEnd"/>
-      <w:r>
-        <w:rPr>
-          <w:sz w:val="24"/>
-          <w:szCs w:val="24"/>
-        </w:rPr>
-        <w:t xml:space="preserve"> e il </w:t>
-      </w:r>
-      <w:proofErr w:type="spellStart"/>
-      <w:r>
-        <w:rPr>
-          <w:sz w:val="24"/>
-          <w:szCs w:val="24"/>
-        </w:rPr>
-        <w:t>Sever</w:t>
-      </w:r>
-      <w:proofErr w:type="spellEnd"/>
-      <w:r>
-        <w:rPr>
-          <w:sz w:val="24"/>
-          <w:szCs w:val="24"/>
-        </w:rPr>
-        <w:t xml:space="preserve"> devono essere sempre cooperanti tra di loro, al fine di non creare collisioni </w:t>
+        <w:rPr>
+          <w:sz w:val="24"/>
+          <w:szCs w:val="24"/>
+        </w:rPr>
+        <w:t>e</w:t>
+      </w:r>
+      <w:r>
+        <w:rPr>
+          <w:sz w:val="24"/>
+          <w:szCs w:val="24"/>
+        </w:rPr>
+        <w:t xml:space="preserve"> sicuro</w:t>
+      </w:r>
+      <w:r>
+        <w:rPr>
+          <w:sz w:val="24"/>
+          <w:szCs w:val="24"/>
+        </w:rPr>
+        <w:t>.</w:t>
+      </w:r>
+    </w:p>
+    <w:p>
+      <w:pPr>
+        <w:rPr>
+          <w:sz w:val="24"/>
+          <w:szCs w:val="24"/>
+        </w:rPr>
+      </w:pPr>
+      <w:r>
+        <w:rPr>
+          <w:sz w:val="24"/>
+          <w:szCs w:val="24"/>
+        </w:rPr>
+        <w:t>Il Clien</w:t>
+      </w:r>
+      <w:r>
+        <w:rPr>
+          <w:sz w:val="24"/>
+          <w:szCs w:val="24"/>
+        </w:rPr>
+        <w:t xml:space="preserve">t </w:t>
+      </w:r>
+      <w:r>
+        <w:rPr>
+          <w:sz w:val="24"/>
+          <w:szCs w:val="24"/>
+        </w:rPr>
+        <w:t>e il Se</w:t>
+      </w:r>
+      <w:r>
+        <w:rPr>
+          <w:sz w:val="24"/>
+          <w:szCs w:val="24"/>
+        </w:rPr>
+        <w:t>r</w:t>
+      </w:r>
+      <w:r>
+        <w:rPr>
+          <w:sz w:val="24"/>
+          <w:szCs w:val="24"/>
+        </w:rPr>
+        <w:t xml:space="preserve">ver devono essere sempre cooperanti tra di loro, al fine di non creare collisioni </w:t>
       </w:r>
       <w:r>
         <w:rPr>
@@ -964,7 +1014,21 @@
           <w:szCs w:val="24"/>
         </w:rPr>
         <w:lastRenderedPageBreak/>
-        <w:t>Ogni membro del gruppo lavora sui suoi compiti e in caso di difficoltà, si rivolge agli altri membri, al fine di risolvere eventuali problematiche.</w:t>
+        <w:t>Ogni membro del gruppo lavora sui suoi compiti e in caso di difficoltà, si rivolge a</w:t>
+      </w:r>
+      <w:r>
+        <w:rPr>
+          <w:sz w:val="24"/>
+          <w:szCs w:val="24"/>
+        </w:rPr>
+        <w:t>i colleghi</w:t>
+      </w:r>
+      <w:r>
+        <w:rPr>
+          <w:sz w:val="24"/>
+          <w:szCs w:val="24"/>
+        </w:rPr>
+        <w:t>, al fine di risolvere eventuali problematiche.</w:t>
       </w:r>
     </w:p>
     <w:p>
@@ -1291,25 +1355,7 @@
           <w:szCs w:val="24"/>
           <w:lang w:val="en-US"/>
         </w:rPr>
-        <w:t xml:space="preserve">Nicola Cattaneo (project manager, </w:t>
-      </w:r>
-      <w:proofErr w:type="spellStart"/>
-      <w:r>
-        <w:rPr>
-          <w:sz w:val="24"/>
-          <w:szCs w:val="24"/>
-          <w:lang w:val="en-US"/>
-        </w:rPr>
-        <w:t>progettista</w:t>
-      </w:r>
-      <w:proofErr w:type="spellEnd"/>
-      <w:r>
-        <w:rPr>
-          <w:sz w:val="24"/>
-          <w:szCs w:val="24"/>
-          <w:lang w:val="en-US"/>
-        </w:rPr>
-        <w:t xml:space="preserve"> database, product owner, backend)</w:t>
+        <w:t>Nicola Cattaneo (project manager, progettista database, product owner, backend)</w:t>
       </w:r>
     </w:p>
     <w:p>
@@ -1332,25 +1378,7 @@
           <w:szCs w:val="24"/>
           <w:lang w:val="en-US"/>
         </w:rPr>
-        <w:t xml:space="preserve">Matteo </w:t>
-      </w:r>
-      <w:proofErr w:type="spellStart"/>
-      <w:r>
-        <w:rPr>
-          <w:sz w:val="24"/>
-          <w:szCs w:val="24"/>
-          <w:lang w:val="en-US"/>
-        </w:rPr>
-        <w:t>Mangili</w:t>
-      </w:r>
-      <w:proofErr w:type="spellEnd"/>
-      <w:r>
-        <w:rPr>
-          <w:sz w:val="24"/>
-          <w:szCs w:val="24"/>
-          <w:lang w:val="en-US"/>
-        </w:rPr>
-        <w:t xml:space="preserve"> (frontend, statical </w:t>
+        <w:t xml:space="preserve">Matteo Mangili (frontend, statical </w:t>
       </w:r>
       <w:proofErr w:type="gramStart"/>
       <w:r>
@@ -1669,17 +1697,15 @@
         </w:rPr>
         <w:t xml:space="preserve">o usare un test di </w:t>
       </w:r>
-      <w:proofErr w:type="spellStart"/>
-      <w:r>
-        <w:rPr>
-          <w:i/>
-          <w:iCs/>
-          <w:sz w:val="24"/>
-          <w:szCs w:val="24"/>
-        </w:rPr>
-        <w:t>Verifica&amp;Validazione</w:t>
-      </w:r>
-      <w:proofErr w:type="spellEnd"/>
+      <w:r>
+        <w:rPr>
+          <w:i/>
+          <w:iCs/>
+          <w:sz w:val="24"/>
+          <w:szCs w:val="24"/>
+        </w:rPr>
+        <w:t>Verifica</w:t>
+      </w:r>
       <w:r>
         <w:rPr>
           <w:i/>
@@ -1688,6 +1714,33 @@
           <w:szCs w:val="24"/>
         </w:rPr>
         <w:t xml:space="preserve"> </w:t>
+      </w:r>
+      <w:r>
+        <w:rPr>
+          <w:i/>
+          <w:iCs/>
+          <w:sz w:val="24"/>
+          <w:szCs w:val="24"/>
+        </w:rPr>
+        <w:t>&amp;</w:t>
+      </w:r>
+      <w:r>
+        <w:rPr>
+          <w:i/>
+          <w:iCs/>
+          <w:sz w:val="24"/>
+          <w:szCs w:val="24"/>
+        </w:rPr>
+        <w:t xml:space="preserve"> </w:t>
+      </w:r>
+      <w:r>
+        <w:rPr>
+          <w:i/>
+          <w:iCs/>
+          <w:sz w:val="24"/>
+          <w:szCs w:val="24"/>
+        </w:rPr>
+        <w:t xml:space="preserve">Validazione </w:t>
       </w:r>
       <w:r>
         <w:rPr>
@@ -2314,7 +2367,7 @@
           <w:sz w:val="24"/>
           <w:szCs w:val="24"/>
         </w:rPr>
-        <w:t>ci si riferisce</w:t>
+        <w:t>si fa riferimento</w:t>
       </w:r>
       <w:r>
         <w:rPr>
@@ -2395,25 +2448,14 @@
           <w:szCs w:val="24"/>
         </w:rPr>
       </w:pPr>
-      <w:proofErr w:type="spellStart"/>
-      <w:r>
-        <w:rPr>
-          <w:i/>
-          <w:iCs/>
-          <w:sz w:val="24"/>
-          <w:szCs w:val="24"/>
-        </w:rPr>
-        <w:t>StarUML</w:t>
-      </w:r>
-      <w:proofErr w:type="spellEnd"/>
-      <w:r>
-        <w:rPr>
-          <w:i/>
-          <w:iCs/>
-          <w:sz w:val="24"/>
-          <w:szCs w:val="24"/>
-        </w:rPr>
-        <w:t>,</w:t>
+      <w:r>
+        <w:rPr>
+          <w:i/>
+          <w:iCs/>
+          <w:sz w:val="24"/>
+          <w:szCs w:val="24"/>
+        </w:rPr>
+        <w:t>StarUML,</w:t>
       </w:r>
       <w:r>
         <w:rPr>
@@ -2519,42 +2561,33 @@
         </w:rPr>
         <w:t>per un totale complessivo di 180 h</w:t>
       </w:r>
-      <w:proofErr w:type="gramStart"/>
-      <w:r>
-        <w:rPr>
-          <w:sz w:val="24"/>
-          <w:szCs w:val="24"/>
-        </w:rPr>
-        <w:t>)</w:t>
-      </w:r>
-      <w:r>
-        <w:rPr>
-          <w:sz w:val="24"/>
-          <w:szCs w:val="24"/>
-        </w:rPr>
-        <w:t>,</w:t>
-      </w:r>
-      <w:r>
-        <w:rPr>
-          <w:sz w:val="24"/>
-          <w:szCs w:val="24"/>
-        </w:rPr>
-        <w:t xml:space="preserve"> </w:t>
-      </w:r>
-      <w:r>
-        <w:rPr>
-          <w:sz w:val="24"/>
-          <w:szCs w:val="24"/>
-        </w:rPr>
-        <w:t xml:space="preserve"> la</w:t>
-      </w:r>
-      <w:proofErr w:type="gramEnd"/>
-      <w:r>
-        <w:rPr>
-          <w:sz w:val="24"/>
-          <w:szCs w:val="24"/>
-        </w:rPr>
-        <w:t xml:space="preserve"> maggior parte di esse verrà impegnata nella progettazione, mentre le restanti saranno di studio (al fine di raccogliere nozioni utili) e revisione (per controllare/risolvere eventuali errori).</w:t>
+      <w:r>
+        <w:rPr>
+          <w:sz w:val="24"/>
+          <w:szCs w:val="24"/>
+        </w:rPr>
+        <w:t>), la</w:t>
+      </w:r>
+      <w:r>
+        <w:rPr>
+          <w:sz w:val="24"/>
+          <w:szCs w:val="24"/>
+        </w:rPr>
+        <w:t xml:space="preserve"> maggior parte di esse verrà impegnata nella progettazione</w:t>
+      </w:r>
+      <w:r>
+        <w:rPr>
+          <w:sz w:val="24"/>
+          <w:szCs w:val="24"/>
+        </w:rPr>
+        <w:t xml:space="preserve"> e sviluppo dell’intero progetto</w:t>
+      </w:r>
+      <w:r>
+        <w:rPr>
+          <w:sz w:val="24"/>
+          <w:szCs w:val="24"/>
+        </w:rPr>
+        <w:t>, mentre le restanti saranno di studio (al fine di raccogliere nozioni utili) e revisione (per controllare/risolvere eventuali errori).</w:t>
       </w:r>
     </w:p>
     <w:p/>
@@ -2757,23 +2790,7 @@
           <w:sz w:val="24"/>
           <w:szCs w:val="24"/>
         </w:rPr>
-        <w:t xml:space="preserve">Verranno sfruttate delle </w:t>
-      </w:r>
-      <w:proofErr w:type="spellStart"/>
-      <w:r>
-        <w:rPr>
-          <w:sz w:val="24"/>
-          <w:szCs w:val="24"/>
-        </w:rPr>
-        <w:t>issue</w:t>
-      </w:r>
-      <w:proofErr w:type="spellEnd"/>
-      <w:r>
-        <w:rPr>
-          <w:sz w:val="24"/>
-          <w:szCs w:val="24"/>
-        </w:rPr>
-        <w:t xml:space="preserve"> per</w:t>
+        <w:t>Verranno sfruttate delle issue per</w:t>
       </w:r>
       <w:r>
         <w:rPr>

--- a/Documentazione/PROJECT PLAN.docx
+++ b/Documentazione/PROJECT PLAN.docx
@@ -1378,25 +1378,7 @@
           <w:szCs w:val="24"/>
           <w:lang w:val="en-US"/>
         </w:rPr>
-        <w:t xml:space="preserve">Matteo Mangili (frontend, statical </w:t>
-      </w:r>
-      <w:proofErr w:type="gramStart"/>
-      <w:r>
-        <w:rPr>
-          <w:sz w:val="24"/>
-          <w:szCs w:val="24"/>
-          <w:lang w:val="en-US"/>
-        </w:rPr>
-        <w:t>models</w:t>
-      </w:r>
-      <w:proofErr w:type="gramEnd"/>
-      <w:r>
-        <w:rPr>
-          <w:sz w:val="24"/>
-          <w:szCs w:val="24"/>
-          <w:lang w:val="en-US"/>
-        </w:rPr>
-        <w:t xml:space="preserve"> developer, tester)</w:t>
+        <w:t>Matteo Mangili (frontend, statical models developer, tester)</w:t>
       </w:r>
     </w:p>
     <w:p>
@@ -1429,23 +1411,13 @@
         </w:rPr>
         <w:t xml:space="preserve"> </w:t>
       </w:r>
-      <w:proofErr w:type="gramStart"/>
       <w:r>
         <w:rPr>
           <w:sz w:val="24"/>
           <w:szCs w:val="24"/>
           <w:lang w:val="en-US"/>
         </w:rPr>
-        <w:t>models</w:t>
-      </w:r>
-      <w:proofErr w:type="gramEnd"/>
-      <w:r>
-        <w:rPr>
-          <w:sz w:val="24"/>
-          <w:szCs w:val="24"/>
-          <w:lang w:val="en-US"/>
-        </w:rPr>
-        <w:t xml:space="preserve"> developer)</w:t>
+        <w:t>models developer)</w:t>
       </w:r>
     </w:p>
     <w:p>
